--- a/215025039 Mogoboya.docx
+++ b/215025039 Mogoboya.docx
@@ -1087,14 +1087,7 @@
           <w:szCs w:val="24"/>
         </w:rPr>
         <w:lastRenderedPageBreak/>
-        <w:t>I continued with my task for the project</w:t>
-      </w:r>
-      <w:r>
-        <w:rPr>
-          <w:sz w:val="24"/>
-          <w:szCs w:val="24"/>
-        </w:rPr>
-        <w:t xml:space="preserve">. </w:t>
+        <w:t xml:space="preserve">I continued with my task for the project. </w:t>
       </w:r>
     </w:p>
     <w:p>
@@ -1135,17 +1128,304 @@
           <w:sz w:val="24"/>
           <w:szCs w:val="24"/>
         </w:rPr>
-        <w:t>I continued with my task for the project</w:t>
-      </w:r>
-      <w:r>
-        <w:rPr>
-          <w:sz w:val="24"/>
-          <w:szCs w:val="24"/>
-        </w:rPr>
-        <w:t>. Met with my team and showed them what I have done so far.</w:t>
+        <w:t>I continued with my task for the project. Met with my team and showed them what I have done so far.</w:t>
+      </w:r>
+    </w:p>
+    <w:p>
+      <w:pPr>
+        <w:rPr>
+          <w:b/>
+          <w:bCs/>
+          <w:sz w:val="28"/>
+          <w:szCs w:val="28"/>
+          <w:u w:val="single"/>
+        </w:rPr>
+      </w:pPr>
+      <w:r>
+        <w:rPr>
+          <w:b/>
+          <w:bCs/>
+          <w:sz w:val="28"/>
+          <w:szCs w:val="28"/>
+          <w:u w:val="single"/>
+        </w:rPr>
+        <w:t>17 February 2020</w:t>
+      </w:r>
+    </w:p>
+    <w:p>
+      <w:pPr>
+        <w:pStyle w:val="ListParagraph"/>
+        <w:numPr>
+          <w:ilvl w:val="0"/>
+          <w:numId w:val="1"/>
+        </w:numPr>
+        <w:rPr>
+          <w:sz w:val="24"/>
+          <w:szCs w:val="24"/>
+        </w:rPr>
+      </w:pPr>
+      <w:r>
+        <w:rPr>
+          <w:sz w:val="24"/>
+          <w:szCs w:val="24"/>
+        </w:rPr>
+        <w:t>I had a daily scrum with my group. And continued to work on my task.</w:t>
+      </w:r>
+    </w:p>
+    <w:p>
+      <w:pPr>
+        <w:rPr>
+          <w:b/>
+          <w:bCs/>
+          <w:sz w:val="28"/>
+          <w:szCs w:val="28"/>
+          <w:u w:val="single"/>
+        </w:rPr>
+      </w:pPr>
+      <w:r>
+        <w:rPr>
+          <w:b/>
+          <w:bCs/>
+          <w:sz w:val="28"/>
+          <w:szCs w:val="28"/>
+          <w:u w:val="single"/>
+        </w:rPr>
+        <w:t xml:space="preserve">18 </w:t>
+      </w:r>
+      <w:r>
+        <w:rPr>
+          <w:b/>
+          <w:bCs/>
+          <w:sz w:val="28"/>
+          <w:szCs w:val="28"/>
+          <w:u w:val="single"/>
+        </w:rPr>
+        <w:t>February 2020</w:t>
+      </w:r>
+    </w:p>
+    <w:p>
+      <w:pPr>
+        <w:pStyle w:val="ListParagraph"/>
+        <w:numPr>
+          <w:ilvl w:val="0"/>
+          <w:numId w:val="1"/>
+        </w:numPr>
+        <w:rPr>
+          <w:sz w:val="24"/>
+          <w:szCs w:val="24"/>
+        </w:rPr>
+      </w:pPr>
+      <w:r>
+        <w:rPr>
+          <w:sz w:val="24"/>
+          <w:szCs w:val="24"/>
+        </w:rPr>
+        <w:t>Continued with my task, tried to</w:t>
+      </w:r>
+      <w:r>
+        <w:rPr>
+          <w:sz w:val="24"/>
+          <w:szCs w:val="24"/>
+        </w:rPr>
+        <w:t xml:space="preserve"> finish</w:t>
+      </w:r>
+      <w:r>
+        <w:rPr>
+          <w:sz w:val="24"/>
+          <w:szCs w:val="24"/>
+        </w:rPr>
+        <w:t xml:space="preserve"> designing my web page.</w:t>
       </w:r>
       <w:bookmarkStart w:id="0" w:name="_GoBack"/>
       <w:bookmarkEnd w:id="0"/>
+    </w:p>
+    <w:p>
+      <w:pPr>
+        <w:rPr>
+          <w:b/>
+          <w:bCs/>
+          <w:sz w:val="28"/>
+          <w:szCs w:val="28"/>
+          <w:u w:val="single"/>
+        </w:rPr>
+      </w:pPr>
+      <w:r>
+        <w:rPr>
+          <w:b/>
+          <w:bCs/>
+          <w:sz w:val="28"/>
+          <w:szCs w:val="28"/>
+          <w:u w:val="single"/>
+        </w:rPr>
+        <w:t>19</w:t>
+      </w:r>
+      <w:r>
+        <w:rPr>
+          <w:b/>
+          <w:bCs/>
+          <w:sz w:val="28"/>
+          <w:szCs w:val="28"/>
+          <w:u w:val="single"/>
+        </w:rPr>
+        <w:t xml:space="preserve"> </w:t>
+      </w:r>
+      <w:r>
+        <w:rPr>
+          <w:b/>
+          <w:bCs/>
+          <w:sz w:val="28"/>
+          <w:szCs w:val="28"/>
+          <w:u w:val="single"/>
+        </w:rPr>
+        <w:t>February 2020</w:t>
+      </w:r>
+    </w:p>
+    <w:p>
+      <w:pPr>
+        <w:pStyle w:val="ListParagraph"/>
+        <w:numPr>
+          <w:ilvl w:val="0"/>
+          <w:numId w:val="1"/>
+        </w:numPr>
+        <w:jc w:val="both"/>
+        <w:rPr>
+          <w:b/>
+          <w:bCs/>
+          <w:sz w:val="28"/>
+          <w:szCs w:val="28"/>
+          <w:u w:val="single"/>
+        </w:rPr>
+      </w:pPr>
+      <w:r>
+        <w:rPr>
+          <w:sz w:val="24"/>
+          <w:szCs w:val="24"/>
+        </w:rPr>
+        <w:t>I did my task and finished and finished designing my web pages. Meet with my team to discuss about presentation.</w:t>
+      </w:r>
+    </w:p>
+    <w:p>
+      <w:pPr>
+        <w:rPr>
+          <w:b/>
+          <w:bCs/>
+          <w:sz w:val="28"/>
+          <w:szCs w:val="28"/>
+          <w:u w:val="single"/>
+        </w:rPr>
+      </w:pPr>
+      <w:r>
+        <w:rPr>
+          <w:b/>
+          <w:bCs/>
+          <w:sz w:val="28"/>
+          <w:szCs w:val="28"/>
+          <w:u w:val="single"/>
+        </w:rPr>
+        <w:t>20</w:t>
+      </w:r>
+      <w:r>
+        <w:rPr>
+          <w:b/>
+          <w:bCs/>
+          <w:sz w:val="28"/>
+          <w:szCs w:val="28"/>
+          <w:u w:val="single"/>
+        </w:rPr>
+        <w:t xml:space="preserve"> </w:t>
+      </w:r>
+      <w:r>
+        <w:rPr>
+          <w:b/>
+          <w:bCs/>
+          <w:sz w:val="28"/>
+          <w:szCs w:val="28"/>
+          <w:u w:val="single"/>
+        </w:rPr>
+        <w:t>February 2020</w:t>
+      </w:r>
+    </w:p>
+    <w:p>
+      <w:pPr>
+        <w:pStyle w:val="ListParagraph"/>
+        <w:numPr>
+          <w:ilvl w:val="0"/>
+          <w:numId w:val="1"/>
+        </w:numPr>
+        <w:rPr>
+          <w:sz w:val="24"/>
+          <w:szCs w:val="24"/>
+        </w:rPr>
+      </w:pPr>
+      <w:r>
+        <w:rPr>
+          <w:sz w:val="24"/>
+          <w:szCs w:val="24"/>
+        </w:rPr>
+        <w:t>We had an all-day scrum with the agile 42 people. After I went to my group meeting.</w:t>
+      </w:r>
+    </w:p>
+    <w:p>
+      <w:pPr>
+        <w:rPr>
+          <w:b/>
+          <w:bCs/>
+          <w:sz w:val="28"/>
+          <w:szCs w:val="28"/>
+          <w:u w:val="single"/>
+        </w:rPr>
+      </w:pPr>
+      <w:r>
+        <w:rPr>
+          <w:b/>
+          <w:bCs/>
+          <w:sz w:val="28"/>
+          <w:szCs w:val="28"/>
+          <w:u w:val="single"/>
+        </w:rPr>
+        <w:t xml:space="preserve">21 </w:t>
+      </w:r>
+      <w:r>
+        <w:rPr>
+          <w:b/>
+          <w:bCs/>
+          <w:sz w:val="28"/>
+          <w:szCs w:val="28"/>
+          <w:u w:val="single"/>
+        </w:rPr>
+        <w:t>February 2020</w:t>
+      </w:r>
+    </w:p>
+    <w:p>
+      <w:pPr>
+        <w:pStyle w:val="ListParagraph"/>
+        <w:numPr>
+          <w:ilvl w:val="0"/>
+          <w:numId w:val="1"/>
+        </w:numPr>
+        <w:rPr>
+          <w:sz w:val="24"/>
+          <w:szCs w:val="24"/>
+        </w:rPr>
+      </w:pPr>
+      <w:r>
+        <w:rPr>
+          <w:sz w:val="24"/>
+          <w:szCs w:val="24"/>
+        </w:rPr>
+        <w:t>I merged my team’s project together with my team and explained to others how it works. We presented the project to our colleague and leaders.</w:t>
+      </w:r>
+    </w:p>
+    <w:p>
+      <w:pPr>
+        <w:rPr>
+          <w:b/>
+          <w:bCs/>
+          <w:sz w:val="28"/>
+          <w:szCs w:val="28"/>
+          <w:u w:val="single"/>
+        </w:rPr>
+      </w:pPr>
     </w:p>
     <w:sectPr>
       <w:pgSz w:w="11906" w:h="16838"/>
@@ -1212,7 +1492,7 @@
   <w:abstractNum w:abstractNumId="0" w15:restartNumberingAfterBreak="0">
     <w:nsid w:val="14746133"/>
     <w:multiLevelType w:val="hybridMultilevel"/>
-    <w:tmpl w:val="825EC04E"/>
+    <w:tmpl w:val="D8F4881E"/>
     <w:lvl w:ilvl="0" w:tplc="1C090001">
       <w:start w:val="1"/>
       <w:numFmt w:val="bullet"/>

--- a/215025039 Mogoboya.docx
+++ b/215025039 Mogoboya.docx
@@ -1190,7 +1190,72 @@
           <w:szCs w:val="28"/>
           <w:u w:val="single"/>
         </w:rPr>
-        <w:t xml:space="preserve">18 </w:t>
+        <w:t>18 February 2020</w:t>
+      </w:r>
+    </w:p>
+    <w:p>
+      <w:pPr>
+        <w:pStyle w:val="ListParagraph"/>
+        <w:numPr>
+          <w:ilvl w:val="0"/>
+          <w:numId w:val="1"/>
+        </w:numPr>
+        <w:rPr>
+          <w:sz w:val="24"/>
+          <w:szCs w:val="24"/>
+        </w:rPr>
+      </w:pPr>
+      <w:r>
+        <w:rPr>
+          <w:sz w:val="24"/>
+          <w:szCs w:val="24"/>
+        </w:rPr>
+        <w:t>Continued with my task, tried to</w:t>
+      </w:r>
+      <w:r>
+        <w:rPr>
+          <w:sz w:val="24"/>
+          <w:szCs w:val="24"/>
+        </w:rPr>
+        <w:t xml:space="preserve"> finish</w:t>
+      </w:r>
+      <w:r>
+        <w:rPr>
+          <w:sz w:val="24"/>
+          <w:szCs w:val="24"/>
+        </w:rPr>
+        <w:t xml:space="preserve"> designing my web page.</w:t>
+      </w:r>
+    </w:p>
+    <w:p>
+      <w:pPr>
+        <w:rPr>
+          <w:b/>
+          <w:bCs/>
+          <w:sz w:val="28"/>
+          <w:szCs w:val="28"/>
+          <w:u w:val="single"/>
+        </w:rPr>
+      </w:pPr>
+      <w:r>
+        <w:rPr>
+          <w:b/>
+          <w:bCs/>
+          <w:sz w:val="28"/>
+          <w:szCs w:val="28"/>
+          <w:u w:val="single"/>
+        </w:rPr>
+        <w:t>19</w:t>
+      </w:r>
+      <w:r>
+        <w:rPr>
+          <w:b/>
+          <w:bCs/>
+          <w:sz w:val="28"/>
+          <w:szCs w:val="28"/>
+          <w:u w:val="single"/>
+        </w:rPr>
+        <w:t xml:space="preserve"> </w:t>
       </w:r>
       <w:r>
         <w:rPr>
@@ -1210,74 +1275,270 @@
           <w:ilvl w:val="0"/>
           <w:numId w:val="1"/>
         </w:numPr>
-        <w:rPr>
-          <w:sz w:val="24"/>
-          <w:szCs w:val="24"/>
-        </w:rPr>
-      </w:pPr>
-      <w:r>
-        <w:rPr>
-          <w:sz w:val="24"/>
-          <w:szCs w:val="24"/>
-        </w:rPr>
-        <w:t>Continued with my task, tried to</w:t>
-      </w:r>
-      <w:r>
-        <w:rPr>
-          <w:sz w:val="24"/>
-          <w:szCs w:val="24"/>
-        </w:rPr>
-        <w:t xml:space="preserve"> finish</w:t>
-      </w:r>
-      <w:r>
-        <w:rPr>
-          <w:sz w:val="24"/>
-          <w:szCs w:val="24"/>
-        </w:rPr>
-        <w:t xml:space="preserve"> designing my web page.</w:t>
+        <w:jc w:val="both"/>
+        <w:rPr>
+          <w:b/>
+          <w:bCs/>
+          <w:sz w:val="28"/>
+          <w:szCs w:val="28"/>
+          <w:u w:val="single"/>
+        </w:rPr>
+      </w:pPr>
+      <w:r>
+        <w:rPr>
+          <w:sz w:val="24"/>
+          <w:szCs w:val="24"/>
+        </w:rPr>
+        <w:t>I did my task and finished and finished designing my web pages. Meet with my team to discuss about presentation.</w:t>
+      </w:r>
+    </w:p>
+    <w:p>
+      <w:pPr>
+        <w:rPr>
+          <w:b/>
+          <w:bCs/>
+          <w:sz w:val="28"/>
+          <w:szCs w:val="28"/>
+          <w:u w:val="single"/>
+        </w:rPr>
+      </w:pPr>
+      <w:r>
+        <w:rPr>
+          <w:b/>
+          <w:bCs/>
+          <w:sz w:val="28"/>
+          <w:szCs w:val="28"/>
+          <w:u w:val="single"/>
+        </w:rPr>
+        <w:t>20</w:t>
+      </w:r>
+      <w:r>
+        <w:rPr>
+          <w:b/>
+          <w:bCs/>
+          <w:sz w:val="28"/>
+          <w:szCs w:val="28"/>
+          <w:u w:val="single"/>
+        </w:rPr>
+        <w:t xml:space="preserve"> </w:t>
+      </w:r>
+      <w:r>
+        <w:rPr>
+          <w:b/>
+          <w:bCs/>
+          <w:sz w:val="28"/>
+          <w:szCs w:val="28"/>
+          <w:u w:val="single"/>
+        </w:rPr>
+        <w:t>February 2020</w:t>
+      </w:r>
+    </w:p>
+    <w:p>
+      <w:pPr>
+        <w:pStyle w:val="ListParagraph"/>
+        <w:numPr>
+          <w:ilvl w:val="0"/>
+          <w:numId w:val="1"/>
+        </w:numPr>
+        <w:rPr>
+          <w:sz w:val="24"/>
+          <w:szCs w:val="24"/>
+        </w:rPr>
+      </w:pPr>
+      <w:r>
+        <w:rPr>
+          <w:sz w:val="24"/>
+          <w:szCs w:val="24"/>
+        </w:rPr>
+        <w:t>We had an all-day scrum with the agile 42 people. After I went to my group meeting.</w:t>
+      </w:r>
+    </w:p>
+    <w:p>
+      <w:pPr>
+        <w:rPr>
+          <w:b/>
+          <w:bCs/>
+          <w:sz w:val="28"/>
+          <w:szCs w:val="28"/>
+          <w:u w:val="single"/>
+        </w:rPr>
+      </w:pPr>
+      <w:r>
+        <w:rPr>
+          <w:b/>
+          <w:bCs/>
+          <w:sz w:val="28"/>
+          <w:szCs w:val="28"/>
+          <w:u w:val="single"/>
+        </w:rPr>
+        <w:t>21 February 2020</w:t>
+      </w:r>
+    </w:p>
+    <w:p>
+      <w:pPr>
+        <w:pStyle w:val="ListParagraph"/>
+        <w:numPr>
+          <w:ilvl w:val="0"/>
+          <w:numId w:val="1"/>
+        </w:numPr>
+        <w:rPr>
+          <w:sz w:val="24"/>
+          <w:szCs w:val="24"/>
+        </w:rPr>
+      </w:pPr>
+      <w:r>
+        <w:rPr>
+          <w:sz w:val="24"/>
+          <w:szCs w:val="24"/>
+        </w:rPr>
+        <w:t>I merged my team’s project together with my team and explained to others how it works. We presented the project to our colleague and leaders.</w:t>
+      </w:r>
+    </w:p>
+    <w:p>
+      <w:pPr>
+        <w:rPr>
+          <w:b/>
+          <w:bCs/>
+          <w:sz w:val="28"/>
+          <w:szCs w:val="28"/>
+          <w:u w:val="single"/>
+        </w:rPr>
+      </w:pPr>
+      <w:r>
+        <w:rPr>
+          <w:b/>
+          <w:bCs/>
+          <w:sz w:val="28"/>
+          <w:szCs w:val="28"/>
+          <w:u w:val="single"/>
+        </w:rPr>
+        <w:t>24 February 2020</w:t>
+      </w:r>
+    </w:p>
+    <w:p>
+      <w:pPr>
+        <w:pStyle w:val="ListParagraph"/>
+        <w:numPr>
+          <w:ilvl w:val="0"/>
+          <w:numId w:val="1"/>
+        </w:numPr>
+        <w:rPr>
+          <w:sz w:val="28"/>
+          <w:szCs w:val="28"/>
+        </w:rPr>
+      </w:pPr>
+      <w:r>
+        <w:rPr>
+          <w:sz w:val="24"/>
+          <w:szCs w:val="24"/>
+        </w:rPr>
+        <w:t xml:space="preserve">I had a meeting with my team to discuss our </w:t>
+      </w:r>
+      <w:r>
+        <w:rPr>
+          <w:sz w:val="24"/>
+          <w:szCs w:val="24"/>
+        </w:rPr>
+        <w:t>presentation (what</w:t>
+      </w:r>
+      <w:r>
+        <w:rPr>
+          <w:sz w:val="24"/>
+          <w:szCs w:val="24"/>
+        </w:rPr>
+        <w:t xml:space="preserve"> happened, what we can do to improve it). I helped one of our developers to do the admin dashboard.</w:t>
+      </w:r>
+      <w:r>
+        <w:rPr>
+          <w:sz w:val="24"/>
+          <w:szCs w:val="24"/>
+        </w:rPr>
+        <w:t xml:space="preserve"> My team and I had another meet to discuss the second sprint.</w:t>
+      </w:r>
+    </w:p>
+    <w:p>
+      <w:pPr>
+        <w:rPr>
+          <w:b/>
+          <w:bCs/>
+          <w:sz w:val="28"/>
+          <w:szCs w:val="28"/>
+          <w:u w:val="single"/>
+        </w:rPr>
+      </w:pPr>
+      <w:r>
+        <w:rPr>
+          <w:b/>
+          <w:bCs/>
+          <w:sz w:val="28"/>
+          <w:szCs w:val="28"/>
+          <w:u w:val="single"/>
+        </w:rPr>
+        <w:t>25 February 2020</w:t>
+      </w:r>
+    </w:p>
+    <w:p>
+      <w:pPr>
+        <w:pStyle w:val="ListParagraph"/>
+        <w:numPr>
+          <w:ilvl w:val="0"/>
+          <w:numId w:val="1"/>
+        </w:numPr>
+        <w:rPr>
+          <w:sz w:val="24"/>
+          <w:szCs w:val="24"/>
+        </w:rPr>
+      </w:pPr>
+      <w:r>
+        <w:rPr>
+          <w:sz w:val="24"/>
+          <w:szCs w:val="24"/>
+        </w:rPr>
+        <w:t xml:space="preserve">When I started to do my </w:t>
+      </w:r>
+      <w:r>
+        <w:rPr>
+          <w:sz w:val="24"/>
+          <w:szCs w:val="24"/>
+        </w:rPr>
+        <w:t>work,</w:t>
+      </w:r>
+      <w:r>
+        <w:rPr>
+          <w:sz w:val="24"/>
+          <w:szCs w:val="24"/>
+        </w:rPr>
+        <w:t xml:space="preserve"> </w:t>
       </w:r>
       <w:bookmarkStart w:id="0" w:name="_GoBack"/>
       <w:bookmarkEnd w:id="0"/>
-    </w:p>
-    <w:p>
-      <w:pPr>
-        <w:rPr>
-          <w:b/>
-          <w:bCs/>
-          <w:sz w:val="28"/>
-          <w:szCs w:val="28"/>
-          <w:u w:val="single"/>
-        </w:rPr>
-      </w:pPr>
-      <w:r>
-        <w:rPr>
-          <w:b/>
-          <w:bCs/>
-          <w:sz w:val="28"/>
-          <w:szCs w:val="28"/>
-          <w:u w:val="single"/>
-        </w:rPr>
-        <w:t>19</w:t>
-      </w:r>
-      <w:r>
-        <w:rPr>
-          <w:b/>
-          <w:bCs/>
-          <w:sz w:val="28"/>
-          <w:szCs w:val="28"/>
-          <w:u w:val="single"/>
-        </w:rPr>
-        <w:t xml:space="preserve"> </w:t>
-      </w:r>
-      <w:r>
-        <w:rPr>
-          <w:b/>
-          <w:bCs/>
-          <w:sz w:val="28"/>
-          <w:szCs w:val="28"/>
-          <w:u w:val="single"/>
-        </w:rPr>
-        <w:t>February 2020</w:t>
+      <w:r>
+        <w:rPr>
+          <w:sz w:val="24"/>
+          <w:szCs w:val="24"/>
+        </w:rPr>
+        <w:t>students began to strike and we left work.</w:t>
+      </w:r>
+    </w:p>
+    <w:p>
+      <w:pPr>
+        <w:rPr>
+          <w:b/>
+          <w:bCs/>
+          <w:sz w:val="28"/>
+          <w:szCs w:val="28"/>
+          <w:u w:val="single"/>
+        </w:rPr>
+      </w:pPr>
+      <w:r>
+        <w:rPr>
+          <w:b/>
+          <w:bCs/>
+          <w:sz w:val="28"/>
+          <w:szCs w:val="28"/>
+          <w:u w:val="single"/>
+        </w:rPr>
+        <w:t>26 February 2020</w:t>
       </w:r>
     </w:p>
     <w:p>
@@ -1287,62 +1548,38 @@
           <w:ilvl w:val="0"/>
           <w:numId w:val="1"/>
         </w:numPr>
-        <w:jc w:val="both"/>
-        <w:rPr>
-          <w:b/>
-          <w:bCs/>
-          <w:sz w:val="28"/>
-          <w:szCs w:val="28"/>
-          <w:u w:val="single"/>
-        </w:rPr>
-      </w:pPr>
-      <w:r>
-        <w:rPr>
-          <w:sz w:val="24"/>
-          <w:szCs w:val="24"/>
-        </w:rPr>
-        <w:t>I did my task and finished and finished designing my web pages. Meet with my team to discuss about presentation.</w:t>
-      </w:r>
-    </w:p>
-    <w:p>
-      <w:pPr>
-        <w:rPr>
-          <w:b/>
-          <w:bCs/>
-          <w:sz w:val="28"/>
-          <w:szCs w:val="28"/>
-          <w:u w:val="single"/>
-        </w:rPr>
-      </w:pPr>
-      <w:r>
-        <w:rPr>
-          <w:b/>
-          <w:bCs/>
-          <w:sz w:val="28"/>
-          <w:szCs w:val="28"/>
-          <w:u w:val="single"/>
-        </w:rPr>
-        <w:t>20</w:t>
-      </w:r>
-      <w:r>
-        <w:rPr>
-          <w:b/>
-          <w:bCs/>
-          <w:sz w:val="28"/>
-          <w:szCs w:val="28"/>
-          <w:u w:val="single"/>
-        </w:rPr>
-        <w:t xml:space="preserve"> </w:t>
-      </w:r>
-      <w:r>
-        <w:rPr>
-          <w:b/>
-          <w:bCs/>
-          <w:sz w:val="28"/>
-          <w:szCs w:val="28"/>
-          <w:u w:val="single"/>
-        </w:rPr>
-        <w:t>February 2020</w:t>
+        <w:rPr>
+          <w:sz w:val="24"/>
+          <w:szCs w:val="24"/>
+        </w:rPr>
+      </w:pPr>
+      <w:r>
+        <w:rPr>
+          <w:sz w:val="24"/>
+          <w:szCs w:val="24"/>
+        </w:rPr>
+        <w:t>Day off.</w:t>
+      </w:r>
+    </w:p>
+    <w:p>
+      <w:pPr>
+        <w:rPr>
+          <w:b/>
+          <w:bCs/>
+          <w:sz w:val="28"/>
+          <w:szCs w:val="28"/>
+          <w:u w:val="single"/>
+        </w:rPr>
+      </w:pPr>
+      <w:r>
+        <w:rPr>
+          <w:b/>
+          <w:bCs/>
+          <w:sz w:val="28"/>
+          <w:szCs w:val="28"/>
+          <w:u w:val="single"/>
+        </w:rPr>
+        <w:t>27 February 2020</w:t>
       </w:r>
     </w:p>
     <w:p>
@@ -1353,47 +1590,47 @@
           <w:numId w:val="1"/>
         </w:numPr>
         <w:rPr>
-          <w:sz w:val="24"/>
-          <w:szCs w:val="24"/>
-        </w:rPr>
-      </w:pPr>
-      <w:r>
-        <w:rPr>
-          <w:sz w:val="24"/>
-          <w:szCs w:val="24"/>
-        </w:rPr>
-        <w:t>We had an all-day scrum with the agile 42 people. After I went to my group meeting.</w:t>
-      </w:r>
-    </w:p>
-    <w:p>
-      <w:pPr>
-        <w:rPr>
-          <w:b/>
-          <w:bCs/>
-          <w:sz w:val="28"/>
-          <w:szCs w:val="28"/>
-          <w:u w:val="single"/>
-        </w:rPr>
-      </w:pPr>
-      <w:r>
-        <w:rPr>
-          <w:b/>
-          <w:bCs/>
-          <w:sz w:val="28"/>
-          <w:szCs w:val="28"/>
-          <w:u w:val="single"/>
-        </w:rPr>
-        <w:t xml:space="preserve">21 </w:t>
-      </w:r>
-      <w:r>
-        <w:rPr>
-          <w:b/>
-          <w:bCs/>
-          <w:sz w:val="28"/>
-          <w:szCs w:val="28"/>
-          <w:u w:val="single"/>
-        </w:rPr>
-        <w:t>February 2020</w:t>
+          <w:b/>
+          <w:bCs/>
+          <w:sz w:val="28"/>
+          <w:szCs w:val="28"/>
+          <w:u w:val="single"/>
+        </w:rPr>
+      </w:pPr>
+      <w:r>
+        <w:rPr>
+          <w:sz w:val="24"/>
+          <w:szCs w:val="24"/>
+        </w:rPr>
+        <w:t>Started to connect my front-end to</w:t>
+      </w:r>
+      <w:r>
+        <w:rPr>
+          <w:sz w:val="24"/>
+          <w:szCs w:val="24"/>
+        </w:rPr>
+        <w:t xml:space="preserve"> the back-end. I got some errors.</w:t>
+      </w:r>
+    </w:p>
+    <w:p>
+      <w:pPr>
+        <w:rPr>
+          <w:b/>
+          <w:bCs/>
+          <w:sz w:val="28"/>
+          <w:szCs w:val="28"/>
+          <w:u w:val="single"/>
+        </w:rPr>
+      </w:pPr>
+      <w:r>
+        <w:rPr>
+          <w:b/>
+          <w:bCs/>
+          <w:sz w:val="28"/>
+          <w:szCs w:val="28"/>
+          <w:u w:val="single"/>
+        </w:rPr>
+        <w:t>28 February 2020</w:t>
       </w:r>
     </w:p>
     <w:p>
@@ -1413,7 +1650,7 @@
           <w:sz w:val="24"/>
           <w:szCs w:val="24"/>
         </w:rPr>
-        <w:t>I merged my team’s project together with my team and explained to others how it works. We presented the project to our colleague and leaders.</w:t>
+        <w:t>Continued to connect the front-end to the back-end. We left work early.</w:t>
       </w:r>
     </w:p>
     <w:p>
@@ -1492,7 +1729,7 @@
   <w:abstractNum w:abstractNumId="0" w15:restartNumberingAfterBreak="0">
     <w:nsid w:val="14746133"/>
     <w:multiLevelType w:val="hybridMultilevel"/>
-    <w:tmpl w:val="D8F4881E"/>
+    <w:tmpl w:val="BAE46DA2"/>
     <w:lvl w:ilvl="0" w:tplc="1C090001">
       <w:start w:val="1"/>
       <w:numFmt w:val="bullet"/>

--- a/215025039 Mogoboya.docx
+++ b/215025039 Mogoboya.docx
@@ -1508,150 +1508,406 @@
           <w:sz w:val="24"/>
           <w:szCs w:val="24"/>
         </w:rPr>
-        <w:t xml:space="preserve"> </w:t>
+        <w:t xml:space="preserve"> students began to strike and we left work.</w:t>
+      </w:r>
+    </w:p>
+    <w:p>
+      <w:pPr>
+        <w:rPr>
+          <w:b/>
+          <w:bCs/>
+          <w:sz w:val="28"/>
+          <w:szCs w:val="28"/>
+          <w:u w:val="single"/>
+        </w:rPr>
+      </w:pPr>
+      <w:r>
+        <w:rPr>
+          <w:b/>
+          <w:bCs/>
+          <w:sz w:val="28"/>
+          <w:szCs w:val="28"/>
+          <w:u w:val="single"/>
+        </w:rPr>
+        <w:t>26 February 2020</w:t>
+      </w:r>
+    </w:p>
+    <w:p>
+      <w:pPr>
+        <w:pStyle w:val="ListParagraph"/>
+        <w:numPr>
+          <w:ilvl w:val="0"/>
+          <w:numId w:val="1"/>
+        </w:numPr>
+        <w:rPr>
+          <w:sz w:val="24"/>
+          <w:szCs w:val="24"/>
+        </w:rPr>
+      </w:pPr>
+      <w:r>
+        <w:rPr>
+          <w:sz w:val="24"/>
+          <w:szCs w:val="24"/>
+        </w:rPr>
+        <w:t>Day off.</w:t>
+      </w:r>
+    </w:p>
+    <w:p>
+      <w:pPr>
+        <w:rPr>
+          <w:b/>
+          <w:bCs/>
+          <w:sz w:val="28"/>
+          <w:szCs w:val="28"/>
+          <w:u w:val="single"/>
+        </w:rPr>
+      </w:pPr>
+      <w:r>
+        <w:rPr>
+          <w:b/>
+          <w:bCs/>
+          <w:sz w:val="28"/>
+          <w:szCs w:val="28"/>
+          <w:u w:val="single"/>
+        </w:rPr>
+        <w:t>27 February 2020</w:t>
+      </w:r>
+    </w:p>
+    <w:p>
+      <w:pPr>
+        <w:pStyle w:val="ListParagraph"/>
+        <w:numPr>
+          <w:ilvl w:val="0"/>
+          <w:numId w:val="1"/>
+        </w:numPr>
+        <w:rPr>
+          <w:b/>
+          <w:bCs/>
+          <w:sz w:val="28"/>
+          <w:szCs w:val="28"/>
+          <w:u w:val="single"/>
+        </w:rPr>
+      </w:pPr>
+      <w:r>
+        <w:rPr>
+          <w:sz w:val="24"/>
+          <w:szCs w:val="24"/>
+        </w:rPr>
+        <w:t>Started to connect my front-end to</w:t>
+      </w:r>
+      <w:r>
+        <w:rPr>
+          <w:sz w:val="24"/>
+          <w:szCs w:val="24"/>
+        </w:rPr>
+        <w:t xml:space="preserve"> the back-end. I got some errors.</w:t>
+      </w:r>
+    </w:p>
+    <w:p>
+      <w:pPr>
+        <w:rPr>
+          <w:b/>
+          <w:bCs/>
+          <w:sz w:val="28"/>
+          <w:szCs w:val="28"/>
+          <w:u w:val="single"/>
+        </w:rPr>
+      </w:pPr>
+      <w:r>
+        <w:rPr>
+          <w:b/>
+          <w:bCs/>
+          <w:sz w:val="28"/>
+          <w:szCs w:val="28"/>
+          <w:u w:val="single"/>
+        </w:rPr>
+        <w:t>28 February 2020</w:t>
+      </w:r>
+    </w:p>
+    <w:p>
+      <w:pPr>
+        <w:pStyle w:val="ListParagraph"/>
+        <w:numPr>
+          <w:ilvl w:val="0"/>
+          <w:numId w:val="1"/>
+        </w:numPr>
+        <w:rPr>
+          <w:sz w:val="24"/>
+          <w:szCs w:val="24"/>
+        </w:rPr>
+      </w:pPr>
+      <w:r>
+        <w:rPr>
+          <w:sz w:val="24"/>
+          <w:szCs w:val="24"/>
+        </w:rPr>
+        <w:t>Continued to connect the front-end to the back-end. We left work early.</w:t>
+      </w:r>
+    </w:p>
+    <w:p>
+      <w:pPr>
+        <w:rPr>
+          <w:b/>
+          <w:bCs/>
+          <w:sz w:val="28"/>
+          <w:szCs w:val="28"/>
+          <w:u w:val="single"/>
+        </w:rPr>
+      </w:pPr>
+      <w:r>
+        <w:rPr>
+          <w:b/>
+          <w:bCs/>
+          <w:sz w:val="28"/>
+          <w:szCs w:val="28"/>
+          <w:u w:val="single"/>
+        </w:rPr>
+        <w:t>2 March 2020</w:t>
+      </w:r>
+    </w:p>
+    <w:p>
+      <w:pPr>
+        <w:pStyle w:val="ListParagraph"/>
+        <w:numPr>
+          <w:ilvl w:val="0"/>
+          <w:numId w:val="1"/>
+        </w:numPr>
+        <w:rPr>
+          <w:sz w:val="24"/>
+          <w:szCs w:val="24"/>
+        </w:rPr>
+      </w:pPr>
+      <w:r>
+        <w:rPr>
+          <w:sz w:val="24"/>
+          <w:szCs w:val="24"/>
+        </w:rPr>
+        <w:lastRenderedPageBreak/>
+        <w:t xml:space="preserve">I added another page to my </w:t>
+      </w:r>
+      <w:r>
+        <w:rPr>
+          <w:sz w:val="24"/>
+          <w:szCs w:val="24"/>
+        </w:rPr>
+        <w:t>task for extras and worked on it.</w:t>
+      </w:r>
+    </w:p>
+    <w:p>
+      <w:pPr>
+        <w:rPr>
+          <w:b/>
+          <w:bCs/>
+          <w:sz w:val="28"/>
+          <w:szCs w:val="28"/>
+          <w:u w:val="single"/>
+        </w:rPr>
+      </w:pPr>
+      <w:r>
+        <w:rPr>
+          <w:b/>
+          <w:bCs/>
+          <w:sz w:val="28"/>
+          <w:szCs w:val="28"/>
+          <w:u w:val="single"/>
+        </w:rPr>
+        <w:t>3</w:t>
+      </w:r>
+      <w:r>
+        <w:rPr>
+          <w:b/>
+          <w:bCs/>
+          <w:sz w:val="28"/>
+          <w:szCs w:val="28"/>
+          <w:u w:val="single"/>
+        </w:rPr>
+        <w:t xml:space="preserve"> March 2020</w:t>
+      </w:r>
+    </w:p>
+    <w:p>
+      <w:pPr>
+        <w:pStyle w:val="ListParagraph"/>
+        <w:numPr>
+          <w:ilvl w:val="0"/>
+          <w:numId w:val="1"/>
+        </w:numPr>
+        <w:rPr>
+          <w:sz w:val="24"/>
+          <w:szCs w:val="24"/>
+        </w:rPr>
+      </w:pPr>
+      <w:r>
+        <w:rPr>
+          <w:sz w:val="24"/>
+          <w:szCs w:val="24"/>
+        </w:rPr>
+        <w:t>Continued to work on my extras page, it gave me errors. Met my team for scrum.</w:t>
+      </w:r>
+    </w:p>
+    <w:p>
+      <w:pPr>
+        <w:rPr>
+          <w:b/>
+          <w:bCs/>
+          <w:sz w:val="28"/>
+          <w:szCs w:val="28"/>
+          <w:u w:val="single"/>
+        </w:rPr>
+      </w:pPr>
+      <w:r>
+        <w:rPr>
+          <w:b/>
+          <w:bCs/>
+          <w:sz w:val="28"/>
+          <w:szCs w:val="28"/>
+          <w:u w:val="single"/>
+        </w:rPr>
+        <w:t>4</w:t>
+      </w:r>
+      <w:r>
+        <w:rPr>
+          <w:b/>
+          <w:bCs/>
+          <w:sz w:val="28"/>
+          <w:szCs w:val="28"/>
+          <w:u w:val="single"/>
+        </w:rPr>
+        <w:t xml:space="preserve"> March 2020</w:t>
+      </w:r>
+    </w:p>
+    <w:p>
+      <w:pPr>
+        <w:pStyle w:val="ListParagraph"/>
+        <w:numPr>
+          <w:ilvl w:val="0"/>
+          <w:numId w:val="1"/>
+        </w:numPr>
+        <w:rPr>
+          <w:sz w:val="24"/>
+          <w:szCs w:val="24"/>
+        </w:rPr>
+      </w:pPr>
+      <w:r>
+        <w:rPr>
+          <w:sz w:val="24"/>
+          <w:szCs w:val="24"/>
+        </w:rPr>
+        <w:t xml:space="preserve">I finally got the extras </w:t>
+      </w:r>
+      <w:r>
+        <w:rPr>
+          <w:sz w:val="24"/>
+          <w:szCs w:val="24"/>
+        </w:rPr>
+        <w:t>page to work. Then I started to work on backdrop.</w:t>
+      </w:r>
+    </w:p>
+    <w:p>
+      <w:pPr>
+        <w:rPr>
+          <w:b/>
+          <w:bCs/>
+          <w:sz w:val="28"/>
+          <w:szCs w:val="28"/>
+          <w:u w:val="single"/>
+        </w:rPr>
+      </w:pPr>
+      <w:r>
+        <w:rPr>
+          <w:b/>
+          <w:bCs/>
+          <w:sz w:val="28"/>
+          <w:szCs w:val="28"/>
+          <w:u w:val="single"/>
+        </w:rPr>
+        <w:t>5</w:t>
+      </w:r>
+      <w:r>
+        <w:rPr>
+          <w:b/>
+          <w:bCs/>
+          <w:sz w:val="28"/>
+          <w:szCs w:val="28"/>
+          <w:u w:val="single"/>
+        </w:rPr>
+        <w:t xml:space="preserve"> March 2020</w:t>
+      </w:r>
+    </w:p>
+    <w:p>
+      <w:pPr>
+        <w:pStyle w:val="ListParagraph"/>
+        <w:numPr>
+          <w:ilvl w:val="0"/>
+          <w:numId w:val="1"/>
+        </w:numPr>
+        <w:rPr>
+          <w:b/>
+          <w:bCs/>
+          <w:sz w:val="28"/>
+          <w:szCs w:val="28"/>
+          <w:u w:val="single"/>
+        </w:rPr>
+      </w:pPr>
+      <w:r>
+        <w:rPr>
+          <w:sz w:val="24"/>
+          <w:szCs w:val="24"/>
+        </w:rPr>
+        <w:t>I continued to work on backdrop. Researched more about it.</w:t>
+      </w:r>
+    </w:p>
+    <w:p>
+      <w:pPr>
+        <w:rPr>
+          <w:b/>
+          <w:bCs/>
+          <w:sz w:val="28"/>
+          <w:szCs w:val="28"/>
+          <w:u w:val="single"/>
+        </w:rPr>
+      </w:pPr>
+      <w:r>
+        <w:rPr>
+          <w:b/>
+          <w:bCs/>
+          <w:sz w:val="28"/>
+          <w:szCs w:val="28"/>
+          <w:u w:val="single"/>
+        </w:rPr>
+        <w:t>6</w:t>
+      </w:r>
+      <w:r>
+        <w:rPr>
+          <w:b/>
+          <w:bCs/>
+          <w:sz w:val="28"/>
+          <w:szCs w:val="28"/>
+          <w:u w:val="single"/>
+        </w:rPr>
+        <w:t xml:space="preserve"> March 2020</w:t>
+      </w:r>
+    </w:p>
+    <w:p>
+      <w:pPr>
+        <w:pStyle w:val="ListParagraph"/>
+        <w:numPr>
+          <w:ilvl w:val="0"/>
+          <w:numId w:val="1"/>
+        </w:numPr>
+        <w:rPr>
+          <w:sz w:val="24"/>
+          <w:szCs w:val="24"/>
+        </w:rPr>
+      </w:pPr>
+      <w:r>
+        <w:rPr>
+          <w:sz w:val="24"/>
+          <w:szCs w:val="24"/>
+        </w:rPr>
+        <w:t>I watched videos for developing app on the IBM Cloud. After lunch I left for hackathon.</w:t>
       </w:r>
       <w:bookmarkStart w:id="0" w:name="_GoBack"/>
       <w:bookmarkEnd w:id="0"/>
-      <w:r>
-        <w:rPr>
-          <w:sz w:val="24"/>
-          <w:szCs w:val="24"/>
-        </w:rPr>
-        <w:t>students began to strike and we left work.</w:t>
-      </w:r>
-    </w:p>
-    <w:p>
-      <w:pPr>
-        <w:rPr>
-          <w:b/>
-          <w:bCs/>
-          <w:sz w:val="28"/>
-          <w:szCs w:val="28"/>
-          <w:u w:val="single"/>
-        </w:rPr>
-      </w:pPr>
-      <w:r>
-        <w:rPr>
-          <w:b/>
-          <w:bCs/>
-          <w:sz w:val="28"/>
-          <w:szCs w:val="28"/>
-          <w:u w:val="single"/>
-        </w:rPr>
-        <w:t>26 February 2020</w:t>
-      </w:r>
-    </w:p>
-    <w:p>
-      <w:pPr>
-        <w:pStyle w:val="ListParagraph"/>
-        <w:numPr>
-          <w:ilvl w:val="0"/>
-          <w:numId w:val="1"/>
-        </w:numPr>
-        <w:rPr>
-          <w:sz w:val="24"/>
-          <w:szCs w:val="24"/>
-        </w:rPr>
-      </w:pPr>
-      <w:r>
-        <w:rPr>
-          <w:sz w:val="24"/>
-          <w:szCs w:val="24"/>
-        </w:rPr>
-        <w:t>Day off.</w:t>
-      </w:r>
-    </w:p>
-    <w:p>
-      <w:pPr>
-        <w:rPr>
-          <w:b/>
-          <w:bCs/>
-          <w:sz w:val="28"/>
-          <w:szCs w:val="28"/>
-          <w:u w:val="single"/>
-        </w:rPr>
-      </w:pPr>
-      <w:r>
-        <w:rPr>
-          <w:b/>
-          <w:bCs/>
-          <w:sz w:val="28"/>
-          <w:szCs w:val="28"/>
-          <w:u w:val="single"/>
-        </w:rPr>
-        <w:t>27 February 2020</w:t>
-      </w:r>
-    </w:p>
-    <w:p>
-      <w:pPr>
-        <w:pStyle w:val="ListParagraph"/>
-        <w:numPr>
-          <w:ilvl w:val="0"/>
-          <w:numId w:val="1"/>
-        </w:numPr>
-        <w:rPr>
-          <w:b/>
-          <w:bCs/>
-          <w:sz w:val="28"/>
-          <w:szCs w:val="28"/>
-          <w:u w:val="single"/>
-        </w:rPr>
-      </w:pPr>
-      <w:r>
-        <w:rPr>
-          <w:sz w:val="24"/>
-          <w:szCs w:val="24"/>
-        </w:rPr>
-        <w:t>Started to connect my front-end to</w:t>
-      </w:r>
-      <w:r>
-        <w:rPr>
-          <w:sz w:val="24"/>
-          <w:szCs w:val="24"/>
-        </w:rPr>
-        <w:t xml:space="preserve"> the back-end. I got some errors.</w:t>
-      </w:r>
-    </w:p>
-    <w:p>
-      <w:pPr>
-        <w:rPr>
-          <w:b/>
-          <w:bCs/>
-          <w:sz w:val="28"/>
-          <w:szCs w:val="28"/>
-          <w:u w:val="single"/>
-        </w:rPr>
-      </w:pPr>
-      <w:r>
-        <w:rPr>
-          <w:b/>
-          <w:bCs/>
-          <w:sz w:val="28"/>
-          <w:szCs w:val="28"/>
-          <w:u w:val="single"/>
-        </w:rPr>
-        <w:t>28 February 2020</w:t>
-      </w:r>
-    </w:p>
-    <w:p>
-      <w:pPr>
-        <w:pStyle w:val="ListParagraph"/>
-        <w:numPr>
-          <w:ilvl w:val="0"/>
-          <w:numId w:val="1"/>
-        </w:numPr>
-        <w:rPr>
-          <w:sz w:val="24"/>
-          <w:szCs w:val="24"/>
-        </w:rPr>
-      </w:pPr>
-      <w:r>
-        <w:rPr>
-          <w:sz w:val="24"/>
-          <w:szCs w:val="24"/>
-        </w:rPr>
-        <w:t>Continued to connect the front-end to the back-end. We left work early.</w:t>
-      </w:r>
     </w:p>
     <w:p>
       <w:pPr>
@@ -1729,7 +1985,7 @@
   <w:abstractNum w:abstractNumId="0" w15:restartNumberingAfterBreak="0">
     <w:nsid w:val="14746133"/>
     <w:multiLevelType w:val="hybridMultilevel"/>
-    <w:tmpl w:val="BAE46DA2"/>
+    <w:tmpl w:val="DAB86CF6"/>
     <w:lvl w:ilvl="0" w:tplc="1C090001">
       <w:start w:val="1"/>
       <w:numFmt w:val="bullet"/>

--- a/215025039 Mogoboya.docx
+++ b/215025039 Mogoboya.docx
@@ -1711,7 +1711,270 @@
           <w:szCs w:val="28"/>
           <w:u w:val="single"/>
         </w:rPr>
-        <w:t>3</w:t>
+        <w:t>3 March 2020</w:t>
+      </w:r>
+    </w:p>
+    <w:p>
+      <w:pPr>
+        <w:pStyle w:val="ListParagraph"/>
+        <w:numPr>
+          <w:ilvl w:val="0"/>
+          <w:numId w:val="1"/>
+        </w:numPr>
+        <w:rPr>
+          <w:sz w:val="24"/>
+          <w:szCs w:val="24"/>
+        </w:rPr>
+      </w:pPr>
+      <w:r>
+        <w:rPr>
+          <w:sz w:val="24"/>
+          <w:szCs w:val="24"/>
+        </w:rPr>
+        <w:t>Continued to work on my extras page, it gave me errors. Met my team for scrum.</w:t>
+      </w:r>
+    </w:p>
+    <w:p>
+      <w:pPr>
+        <w:rPr>
+          <w:b/>
+          <w:bCs/>
+          <w:sz w:val="28"/>
+          <w:szCs w:val="28"/>
+          <w:u w:val="single"/>
+        </w:rPr>
+      </w:pPr>
+      <w:r>
+        <w:rPr>
+          <w:b/>
+          <w:bCs/>
+          <w:sz w:val="28"/>
+          <w:szCs w:val="28"/>
+          <w:u w:val="single"/>
+        </w:rPr>
+        <w:t>4 March 2020</w:t>
+      </w:r>
+    </w:p>
+    <w:p>
+      <w:pPr>
+        <w:pStyle w:val="ListParagraph"/>
+        <w:numPr>
+          <w:ilvl w:val="0"/>
+          <w:numId w:val="1"/>
+        </w:numPr>
+        <w:rPr>
+          <w:sz w:val="24"/>
+          <w:szCs w:val="24"/>
+        </w:rPr>
+      </w:pPr>
+      <w:r>
+        <w:rPr>
+          <w:sz w:val="24"/>
+          <w:szCs w:val="24"/>
+        </w:rPr>
+        <w:t xml:space="preserve">I finally got the extras </w:t>
+      </w:r>
+      <w:r>
+        <w:rPr>
+          <w:sz w:val="24"/>
+          <w:szCs w:val="24"/>
+        </w:rPr>
+        <w:t>page to work. Then I started to work on backdrop.</w:t>
+      </w:r>
+    </w:p>
+    <w:p>
+      <w:pPr>
+        <w:rPr>
+          <w:b/>
+          <w:bCs/>
+          <w:sz w:val="28"/>
+          <w:szCs w:val="28"/>
+          <w:u w:val="single"/>
+        </w:rPr>
+      </w:pPr>
+      <w:r>
+        <w:rPr>
+          <w:b/>
+          <w:bCs/>
+          <w:sz w:val="28"/>
+          <w:szCs w:val="28"/>
+          <w:u w:val="single"/>
+        </w:rPr>
+        <w:t>5 March 2020</w:t>
+      </w:r>
+    </w:p>
+    <w:p>
+      <w:pPr>
+        <w:pStyle w:val="ListParagraph"/>
+        <w:numPr>
+          <w:ilvl w:val="0"/>
+          <w:numId w:val="1"/>
+        </w:numPr>
+        <w:rPr>
+          <w:b/>
+          <w:bCs/>
+          <w:sz w:val="28"/>
+          <w:szCs w:val="28"/>
+          <w:u w:val="single"/>
+        </w:rPr>
+      </w:pPr>
+      <w:r>
+        <w:rPr>
+          <w:sz w:val="24"/>
+          <w:szCs w:val="24"/>
+        </w:rPr>
+        <w:t>I continued to work on backdrop. Researched more about it.</w:t>
+      </w:r>
+    </w:p>
+    <w:p>
+      <w:pPr>
+        <w:rPr>
+          <w:b/>
+          <w:bCs/>
+          <w:sz w:val="28"/>
+          <w:szCs w:val="28"/>
+          <w:u w:val="single"/>
+        </w:rPr>
+      </w:pPr>
+      <w:r>
+        <w:rPr>
+          <w:b/>
+          <w:bCs/>
+          <w:sz w:val="28"/>
+          <w:szCs w:val="28"/>
+          <w:u w:val="single"/>
+        </w:rPr>
+        <w:t>6 March 2020</w:t>
+      </w:r>
+    </w:p>
+    <w:p>
+      <w:pPr>
+        <w:pStyle w:val="ListParagraph"/>
+        <w:numPr>
+          <w:ilvl w:val="0"/>
+          <w:numId w:val="1"/>
+        </w:numPr>
+        <w:rPr>
+          <w:sz w:val="24"/>
+          <w:szCs w:val="24"/>
+        </w:rPr>
+      </w:pPr>
+      <w:r>
+        <w:rPr>
+          <w:sz w:val="24"/>
+          <w:szCs w:val="24"/>
+        </w:rPr>
+        <w:t>I watched videos for developing app on the IBM Cloud. After lunch I left for hackathon.</w:t>
+      </w:r>
+    </w:p>
+    <w:p>
+      <w:pPr>
+        <w:rPr>
+          <w:b/>
+          <w:bCs/>
+          <w:sz w:val="28"/>
+          <w:szCs w:val="28"/>
+          <w:u w:val="single"/>
+        </w:rPr>
+      </w:pPr>
+      <w:r>
+        <w:rPr>
+          <w:b/>
+          <w:bCs/>
+          <w:sz w:val="28"/>
+          <w:szCs w:val="28"/>
+          <w:u w:val="single"/>
+        </w:rPr>
+        <w:t>9 March 2020</w:t>
+      </w:r>
+    </w:p>
+    <w:p>
+      <w:pPr>
+        <w:pStyle w:val="ListParagraph"/>
+        <w:numPr>
+          <w:ilvl w:val="0"/>
+          <w:numId w:val="1"/>
+        </w:numPr>
+        <w:rPr>
+          <w:sz w:val="28"/>
+          <w:szCs w:val="28"/>
+        </w:rPr>
+      </w:pPr>
+      <w:r>
+        <w:rPr>
+          <w:sz w:val="24"/>
+          <w:szCs w:val="24"/>
+        </w:rPr>
+        <w:t>Day off.</w:t>
+      </w:r>
+    </w:p>
+    <w:p>
+      <w:pPr>
+        <w:rPr>
+          <w:b/>
+          <w:bCs/>
+          <w:sz w:val="28"/>
+          <w:szCs w:val="28"/>
+          <w:u w:val="single"/>
+        </w:rPr>
+      </w:pPr>
+      <w:r>
+        <w:rPr>
+          <w:b/>
+          <w:bCs/>
+          <w:sz w:val="28"/>
+          <w:szCs w:val="28"/>
+          <w:u w:val="single"/>
+        </w:rPr>
+        <w:t>10 March 2020</w:t>
+      </w:r>
+    </w:p>
+    <w:p>
+      <w:pPr>
+        <w:pStyle w:val="ListParagraph"/>
+        <w:numPr>
+          <w:ilvl w:val="0"/>
+          <w:numId w:val="1"/>
+        </w:numPr>
+        <w:rPr>
+          <w:sz w:val="28"/>
+          <w:szCs w:val="28"/>
+        </w:rPr>
+      </w:pPr>
+      <w:r>
+        <w:rPr>
+          <w:sz w:val="28"/>
+          <w:szCs w:val="28"/>
+        </w:rPr>
+        <w:t>We had a meeting with the ICEP owners and leaders. I contin</w:t>
+      </w:r>
+      <w:r>
+        <w:rPr>
+          <w:sz w:val="28"/>
+          <w:szCs w:val="28"/>
+        </w:rPr>
+        <w:t>ued to do my work after the meeting.</w:t>
+      </w:r>
+    </w:p>
+    <w:p>
+      <w:pPr>
+        <w:rPr>
+          <w:b/>
+          <w:bCs/>
+          <w:sz w:val="28"/>
+          <w:szCs w:val="28"/>
+          <w:u w:val="single"/>
+        </w:rPr>
+      </w:pPr>
+      <w:r>
+        <w:rPr>
+          <w:b/>
+          <w:bCs/>
+          <w:sz w:val="28"/>
+          <w:szCs w:val="28"/>
+          <w:u w:val="single"/>
+        </w:rPr>
+        <w:t>11</w:t>
       </w:r>
       <w:r>
         <w:rPr>
@@ -1741,28 +2004,28 @@
           <w:sz w:val="24"/>
           <w:szCs w:val="24"/>
         </w:rPr>
-        <w:t>Continued to work on my extras page, it gave me errors. Met my team for scrum.</w:t>
-      </w:r>
-    </w:p>
-    <w:p>
-      <w:pPr>
-        <w:rPr>
-          <w:b/>
-          <w:bCs/>
-          <w:sz w:val="28"/>
-          <w:szCs w:val="28"/>
-          <w:u w:val="single"/>
-        </w:rPr>
-      </w:pPr>
-      <w:r>
-        <w:rPr>
-          <w:b/>
-          <w:bCs/>
-          <w:sz w:val="28"/>
-          <w:szCs w:val="28"/>
-          <w:u w:val="single"/>
-        </w:rPr>
-        <w:t>4</w:t>
+        <w:t>I continued with my task for sprint 2.</w:t>
+      </w:r>
+    </w:p>
+    <w:p>
+      <w:pPr>
+        <w:rPr>
+          <w:b/>
+          <w:bCs/>
+          <w:sz w:val="28"/>
+          <w:szCs w:val="28"/>
+          <w:u w:val="single"/>
+        </w:rPr>
+      </w:pPr>
+      <w:r>
+        <w:rPr>
+          <w:b/>
+          <w:bCs/>
+          <w:sz w:val="28"/>
+          <w:szCs w:val="28"/>
+          <w:u w:val="single"/>
+        </w:rPr>
+        <w:t>12</w:t>
       </w:r>
       <w:r>
         <w:rPr>
@@ -1792,35 +2055,28 @@
           <w:sz w:val="24"/>
           <w:szCs w:val="24"/>
         </w:rPr>
-        <w:t xml:space="preserve">I finally got the extras </w:t>
-      </w:r>
-      <w:r>
-        <w:rPr>
-          <w:sz w:val="24"/>
-          <w:szCs w:val="24"/>
-        </w:rPr>
-        <w:t>page to work. Then I started to work on backdrop.</w:t>
-      </w:r>
-    </w:p>
-    <w:p>
-      <w:pPr>
-        <w:rPr>
-          <w:b/>
-          <w:bCs/>
-          <w:sz w:val="28"/>
-          <w:szCs w:val="28"/>
-          <w:u w:val="single"/>
-        </w:rPr>
-      </w:pPr>
-      <w:r>
-        <w:rPr>
-          <w:b/>
-          <w:bCs/>
-          <w:sz w:val="28"/>
-          <w:szCs w:val="28"/>
-          <w:u w:val="single"/>
-        </w:rPr>
-        <w:t>5</w:t>
+        <w:t>I continued with my task for sprint 2.</w:t>
+      </w:r>
+    </w:p>
+    <w:p>
+      <w:pPr>
+        <w:rPr>
+          <w:b/>
+          <w:bCs/>
+          <w:sz w:val="28"/>
+          <w:szCs w:val="28"/>
+          <w:u w:val="single"/>
+        </w:rPr>
+      </w:pPr>
+      <w:r>
+        <w:rPr>
+          <w:b/>
+          <w:bCs/>
+          <w:sz w:val="28"/>
+          <w:szCs w:val="28"/>
+          <w:u w:val="single"/>
+        </w:rPr>
+        <w:t>13</w:t>
       </w:r>
       <w:r>
         <w:rPr>
@@ -1841,84 +2097,19 @@
           <w:numId w:val="1"/>
         </w:numPr>
         <w:rPr>
-          <w:b/>
-          <w:bCs/>
-          <w:sz w:val="28"/>
-          <w:szCs w:val="28"/>
-          <w:u w:val="single"/>
-        </w:rPr>
-      </w:pPr>
-      <w:r>
-        <w:rPr>
-          <w:sz w:val="24"/>
-          <w:szCs w:val="24"/>
-        </w:rPr>
-        <w:t>I continued to work on backdrop. Researched more about it.</w:t>
-      </w:r>
-    </w:p>
-    <w:p>
-      <w:pPr>
-        <w:rPr>
-          <w:b/>
-          <w:bCs/>
-          <w:sz w:val="28"/>
-          <w:szCs w:val="28"/>
-          <w:u w:val="single"/>
-        </w:rPr>
-      </w:pPr>
-      <w:r>
-        <w:rPr>
-          <w:b/>
-          <w:bCs/>
-          <w:sz w:val="28"/>
-          <w:szCs w:val="28"/>
-          <w:u w:val="single"/>
-        </w:rPr>
-        <w:t>6</w:t>
-      </w:r>
-      <w:r>
-        <w:rPr>
-          <w:b/>
-          <w:bCs/>
-          <w:sz w:val="28"/>
-          <w:szCs w:val="28"/>
-          <w:u w:val="single"/>
-        </w:rPr>
-        <w:t xml:space="preserve"> March 2020</w:t>
-      </w:r>
-    </w:p>
-    <w:p>
-      <w:pPr>
-        <w:pStyle w:val="ListParagraph"/>
-        <w:numPr>
-          <w:ilvl w:val="0"/>
-          <w:numId w:val="1"/>
-        </w:numPr>
-        <w:rPr>
-          <w:sz w:val="24"/>
-          <w:szCs w:val="24"/>
-        </w:rPr>
-      </w:pPr>
-      <w:r>
-        <w:rPr>
-          <w:sz w:val="24"/>
-          <w:szCs w:val="24"/>
-        </w:rPr>
-        <w:t>I watched videos for developing app on the IBM Cloud. After lunch I left for hackathon.</w:t>
+          <w:sz w:val="24"/>
+          <w:szCs w:val="24"/>
+        </w:rPr>
+      </w:pPr>
+      <w:r>
+        <w:rPr>
+          <w:sz w:val="24"/>
+          <w:szCs w:val="24"/>
+        </w:rPr>
+        <w:t>I tried to connect back-end to front-end.</w:t>
       </w:r>
       <w:bookmarkStart w:id="0" w:name="_GoBack"/>
       <w:bookmarkEnd w:id="0"/>
-    </w:p>
-    <w:p>
-      <w:pPr>
-        <w:rPr>
-          <w:b/>
-          <w:bCs/>
-          <w:sz w:val="28"/>
-          <w:szCs w:val="28"/>
-          <w:u w:val="single"/>
-        </w:rPr>
-      </w:pPr>
     </w:p>
     <w:sectPr>
       <w:pgSz w:w="11906" w:h="16838"/>
@@ -1985,7 +2176,7 @@
   <w:abstractNum w:abstractNumId="0" w15:restartNumberingAfterBreak="0">
     <w:nsid w:val="14746133"/>
     <w:multiLevelType w:val="hybridMultilevel"/>
-    <w:tmpl w:val="DAB86CF6"/>
+    <w:tmpl w:val="95A6AF36"/>
     <w:lvl w:ilvl="0" w:tplc="1C090001">
       <w:start w:val="1"/>
       <w:numFmt w:val="bullet"/>

--- a/215025039 Mogoboya.docx
+++ b/215025039 Mogoboya.docx
@@ -1974,17 +1974,7 @@
           <w:szCs w:val="28"/>
           <w:u w:val="single"/>
         </w:rPr>
-        <w:t>11</w:t>
-      </w:r>
-      <w:r>
-        <w:rPr>
-          <w:b/>
-          <w:bCs/>
-          <w:sz w:val="28"/>
-          <w:szCs w:val="28"/>
-          <w:u w:val="single"/>
-        </w:rPr>
-        <w:t xml:space="preserve"> March 2020</w:t>
+        <w:t>11 March 2020</w:t>
       </w:r>
     </w:p>
     <w:p>
@@ -2025,17 +2015,7 @@
           <w:szCs w:val="28"/>
           <w:u w:val="single"/>
         </w:rPr>
-        <w:t>12</w:t>
-      </w:r>
-      <w:r>
-        <w:rPr>
-          <w:b/>
-          <w:bCs/>
-          <w:sz w:val="28"/>
-          <w:szCs w:val="28"/>
-          <w:u w:val="single"/>
-        </w:rPr>
-        <w:t xml:space="preserve"> March 2020</w:t>
+        <w:t>12 March 2020</w:t>
       </w:r>
     </w:p>
     <w:p>
@@ -2076,17 +2056,7 @@
           <w:szCs w:val="28"/>
           <w:u w:val="single"/>
         </w:rPr>
-        <w:t>13</w:t>
-      </w:r>
-      <w:r>
-        <w:rPr>
-          <w:b/>
-          <w:bCs/>
-          <w:sz w:val="28"/>
-          <w:szCs w:val="28"/>
-          <w:u w:val="single"/>
-        </w:rPr>
-        <w:t xml:space="preserve"> March 2020</w:t>
+        <w:t>13 March 2020</w:t>
       </w:r>
     </w:p>
     <w:p>
@@ -2107,9 +2077,584 @@
           <w:szCs w:val="24"/>
         </w:rPr>
         <w:t>I tried to connect back-end to front-end.</w:t>
+      </w:r>
+    </w:p>
+    <w:p>
+      <w:pPr>
+        <w:rPr>
+          <w:b/>
+          <w:bCs/>
+          <w:sz w:val="28"/>
+          <w:szCs w:val="28"/>
+          <w:u w:val="single"/>
+        </w:rPr>
+      </w:pPr>
+      <w:r>
+        <w:rPr>
+          <w:b/>
+          <w:bCs/>
+          <w:sz w:val="28"/>
+          <w:szCs w:val="28"/>
+          <w:u w:val="single"/>
+        </w:rPr>
+        <w:t>16 March 2020</w:t>
+      </w:r>
+    </w:p>
+    <w:p>
+      <w:pPr>
+        <w:pStyle w:val="ListParagraph"/>
+        <w:numPr>
+          <w:ilvl w:val="0"/>
+          <w:numId w:val="1"/>
+        </w:numPr>
+        <w:rPr>
+          <w:sz w:val="24"/>
+          <w:szCs w:val="24"/>
+        </w:rPr>
+      </w:pPr>
+      <w:r>
+        <w:rPr>
+          <w:sz w:val="24"/>
+          <w:szCs w:val="24"/>
+        </w:rPr>
+        <w:t>I continued to connect but it gave me errors so I stopped and worked on extras(sprint 2 task).</w:t>
       </w:r>
       <w:bookmarkStart w:id="0" w:name="_GoBack"/>
       <w:bookmarkEnd w:id="0"/>
+    </w:p>
+    <w:p>
+      <w:pPr>
+        <w:rPr>
+          <w:b/>
+          <w:bCs/>
+          <w:sz w:val="28"/>
+          <w:szCs w:val="28"/>
+          <w:u w:val="single"/>
+        </w:rPr>
+      </w:pPr>
+      <w:r>
+        <w:rPr>
+          <w:b/>
+          <w:bCs/>
+          <w:sz w:val="28"/>
+          <w:szCs w:val="28"/>
+          <w:u w:val="single"/>
+        </w:rPr>
+        <w:t>17</w:t>
+      </w:r>
+      <w:r>
+        <w:rPr>
+          <w:b/>
+          <w:bCs/>
+          <w:sz w:val="28"/>
+          <w:szCs w:val="28"/>
+          <w:u w:val="single"/>
+        </w:rPr>
+        <w:t xml:space="preserve"> March 2020</w:t>
+      </w:r>
+    </w:p>
+    <w:p>
+      <w:pPr>
+        <w:pStyle w:val="ListParagraph"/>
+        <w:numPr>
+          <w:ilvl w:val="0"/>
+          <w:numId w:val="1"/>
+        </w:numPr>
+        <w:rPr>
+          <w:sz w:val="24"/>
+          <w:szCs w:val="24"/>
+        </w:rPr>
+      </w:pPr>
+      <w:r>
+        <w:rPr>
+          <w:sz w:val="24"/>
+          <w:szCs w:val="24"/>
+        </w:rPr>
+        <w:t>The day we started working from home. I didn’t have internet so I couldn’t do any work.</w:t>
+      </w:r>
+    </w:p>
+    <w:p>
+      <w:pPr>
+        <w:rPr>
+          <w:b/>
+          <w:bCs/>
+          <w:sz w:val="28"/>
+          <w:szCs w:val="28"/>
+          <w:u w:val="single"/>
+        </w:rPr>
+      </w:pPr>
+      <w:r>
+        <w:rPr>
+          <w:b/>
+          <w:bCs/>
+          <w:sz w:val="28"/>
+          <w:szCs w:val="28"/>
+          <w:u w:val="single"/>
+        </w:rPr>
+        <w:t>18</w:t>
+      </w:r>
+      <w:r>
+        <w:rPr>
+          <w:b/>
+          <w:bCs/>
+          <w:sz w:val="28"/>
+          <w:szCs w:val="28"/>
+          <w:u w:val="single"/>
+        </w:rPr>
+        <w:t xml:space="preserve"> March 2020</w:t>
+      </w:r>
+    </w:p>
+    <w:p>
+      <w:pPr>
+        <w:pStyle w:val="ListParagraph"/>
+        <w:numPr>
+          <w:ilvl w:val="0"/>
+          <w:numId w:val="1"/>
+        </w:numPr>
+        <w:rPr>
+          <w:sz w:val="24"/>
+          <w:szCs w:val="24"/>
+        </w:rPr>
+      </w:pPr>
+      <w:r>
+        <w:rPr>
+          <w:sz w:val="24"/>
+          <w:szCs w:val="24"/>
+        </w:rPr>
+        <w:lastRenderedPageBreak/>
+        <w:t>Day off.</w:t>
+      </w:r>
+    </w:p>
+    <w:p>
+      <w:pPr>
+        <w:rPr>
+          <w:b/>
+          <w:bCs/>
+          <w:sz w:val="28"/>
+          <w:szCs w:val="28"/>
+          <w:u w:val="single"/>
+        </w:rPr>
+      </w:pPr>
+      <w:r>
+        <w:rPr>
+          <w:b/>
+          <w:bCs/>
+          <w:sz w:val="28"/>
+          <w:szCs w:val="28"/>
+          <w:u w:val="single"/>
+        </w:rPr>
+        <w:t>19</w:t>
+      </w:r>
+      <w:r>
+        <w:rPr>
+          <w:b/>
+          <w:bCs/>
+          <w:sz w:val="28"/>
+          <w:szCs w:val="28"/>
+          <w:u w:val="single"/>
+        </w:rPr>
+        <w:t xml:space="preserve"> March 2020</w:t>
+      </w:r>
+    </w:p>
+    <w:p>
+      <w:pPr>
+        <w:pStyle w:val="ListParagraph"/>
+        <w:numPr>
+          <w:ilvl w:val="0"/>
+          <w:numId w:val="1"/>
+        </w:numPr>
+        <w:rPr>
+          <w:sz w:val="24"/>
+          <w:szCs w:val="24"/>
+        </w:rPr>
+      </w:pPr>
+      <w:r>
+        <w:rPr>
+          <w:sz w:val="24"/>
+          <w:szCs w:val="24"/>
+        </w:rPr>
+        <w:t>Day off.</w:t>
+      </w:r>
+    </w:p>
+    <w:p>
+      <w:pPr>
+        <w:rPr>
+          <w:b/>
+          <w:bCs/>
+          <w:sz w:val="28"/>
+          <w:szCs w:val="28"/>
+          <w:u w:val="single"/>
+        </w:rPr>
+      </w:pPr>
+      <w:r>
+        <w:rPr>
+          <w:b/>
+          <w:bCs/>
+          <w:sz w:val="28"/>
+          <w:szCs w:val="28"/>
+          <w:u w:val="single"/>
+        </w:rPr>
+        <w:t>20</w:t>
+      </w:r>
+      <w:r>
+        <w:rPr>
+          <w:b/>
+          <w:bCs/>
+          <w:sz w:val="28"/>
+          <w:szCs w:val="28"/>
+          <w:u w:val="single"/>
+        </w:rPr>
+        <w:t xml:space="preserve"> March 2020</w:t>
+      </w:r>
+    </w:p>
+    <w:p>
+      <w:pPr>
+        <w:pStyle w:val="ListParagraph"/>
+        <w:numPr>
+          <w:ilvl w:val="0"/>
+          <w:numId w:val="1"/>
+        </w:numPr>
+        <w:rPr>
+          <w:sz w:val="24"/>
+          <w:szCs w:val="24"/>
+          <w:u w:val="single"/>
+        </w:rPr>
+      </w:pPr>
+      <w:r>
+        <w:rPr>
+          <w:sz w:val="24"/>
+          <w:szCs w:val="24"/>
+        </w:rPr>
+        <w:t>Day off</w:t>
+      </w:r>
+      <w:r>
+        <w:rPr>
+          <w:sz w:val="24"/>
+          <w:szCs w:val="24"/>
+        </w:rPr>
+        <w:t>.</w:t>
+      </w:r>
+    </w:p>
+    <w:p>
+      <w:pPr>
+        <w:rPr>
+          <w:b/>
+          <w:bCs/>
+          <w:sz w:val="28"/>
+          <w:szCs w:val="28"/>
+          <w:u w:val="single"/>
+        </w:rPr>
+      </w:pPr>
+      <w:r>
+        <w:rPr>
+          <w:b/>
+          <w:bCs/>
+          <w:sz w:val="28"/>
+          <w:szCs w:val="28"/>
+          <w:u w:val="single"/>
+        </w:rPr>
+        <w:t xml:space="preserve">23 </w:t>
+      </w:r>
+      <w:r>
+        <w:rPr>
+          <w:b/>
+          <w:bCs/>
+          <w:sz w:val="28"/>
+          <w:szCs w:val="28"/>
+          <w:u w:val="single"/>
+        </w:rPr>
+        <w:t>March 2020</w:t>
+      </w:r>
+    </w:p>
+    <w:p>
+      <w:pPr>
+        <w:pStyle w:val="ListParagraph"/>
+        <w:numPr>
+          <w:ilvl w:val="0"/>
+          <w:numId w:val="1"/>
+        </w:numPr>
+        <w:rPr>
+          <w:sz w:val="28"/>
+          <w:szCs w:val="28"/>
+        </w:rPr>
+      </w:pPr>
+      <w:r>
+        <w:rPr>
+          <w:sz w:val="24"/>
+          <w:szCs w:val="24"/>
+        </w:rPr>
+        <w:t>I worked on passing radio button value from one page to another, which gave me a lot of</w:t>
+      </w:r>
+      <w:r>
+        <w:rPr>
+          <w:sz w:val="24"/>
+          <w:szCs w:val="24"/>
+        </w:rPr>
+        <w:t xml:space="preserve"> problems.</w:t>
+      </w:r>
+    </w:p>
+    <w:p>
+      <w:pPr>
+        <w:rPr>
+          <w:b/>
+          <w:bCs/>
+          <w:sz w:val="28"/>
+          <w:szCs w:val="28"/>
+          <w:u w:val="single"/>
+        </w:rPr>
+      </w:pPr>
+      <w:r>
+        <w:rPr>
+          <w:b/>
+          <w:bCs/>
+          <w:sz w:val="28"/>
+          <w:szCs w:val="28"/>
+          <w:u w:val="single"/>
+        </w:rPr>
+        <w:t>24</w:t>
+      </w:r>
+      <w:r>
+        <w:rPr>
+          <w:b/>
+          <w:bCs/>
+          <w:sz w:val="28"/>
+          <w:szCs w:val="28"/>
+          <w:u w:val="single"/>
+        </w:rPr>
+        <w:t xml:space="preserve"> March 2020</w:t>
+      </w:r>
+    </w:p>
+    <w:p>
+      <w:pPr>
+        <w:pStyle w:val="ListParagraph"/>
+        <w:numPr>
+          <w:ilvl w:val="0"/>
+          <w:numId w:val="1"/>
+        </w:numPr>
+        <w:rPr>
+          <w:sz w:val="24"/>
+          <w:szCs w:val="24"/>
+        </w:rPr>
+      </w:pPr>
+      <w:r>
+        <w:rPr>
+          <w:sz w:val="24"/>
+          <w:szCs w:val="24"/>
+        </w:rPr>
+        <w:t xml:space="preserve">I continued to work on the radio button </w:t>
+      </w:r>
+      <w:r>
+        <w:rPr>
+          <w:sz w:val="24"/>
+          <w:szCs w:val="24"/>
+        </w:rPr>
+        <w:t>value,</w:t>
+      </w:r>
+      <w:r>
+        <w:rPr>
+          <w:sz w:val="24"/>
+          <w:szCs w:val="24"/>
+        </w:rPr>
+        <w:t xml:space="preserve"> but I still couldn’t figure it out even with internet. I changed then worked on the </w:t>
+      </w:r>
+      <w:r>
+        <w:rPr>
+          <w:sz w:val="24"/>
+          <w:szCs w:val="24"/>
+        </w:rPr>
+        <w:t>back</w:t>
+      </w:r>
+      <w:r>
+        <w:rPr>
+          <w:sz w:val="24"/>
+          <w:szCs w:val="24"/>
+        </w:rPr>
+        <w:t>drop</w:t>
+      </w:r>
+      <w:r>
+        <w:rPr>
+          <w:sz w:val="24"/>
+          <w:szCs w:val="24"/>
+        </w:rPr>
+        <w:t xml:space="preserve"> which also gave me problems.</w:t>
+      </w:r>
+    </w:p>
+    <w:p>
+      <w:pPr>
+        <w:rPr>
+          <w:b/>
+          <w:bCs/>
+          <w:sz w:val="28"/>
+          <w:szCs w:val="28"/>
+          <w:u w:val="single"/>
+        </w:rPr>
+      </w:pPr>
+      <w:r>
+        <w:rPr>
+          <w:b/>
+          <w:bCs/>
+          <w:sz w:val="28"/>
+          <w:szCs w:val="28"/>
+          <w:u w:val="single"/>
+        </w:rPr>
+        <w:t>25</w:t>
+      </w:r>
+      <w:r>
+        <w:rPr>
+          <w:b/>
+          <w:bCs/>
+          <w:sz w:val="28"/>
+          <w:szCs w:val="28"/>
+          <w:u w:val="single"/>
+        </w:rPr>
+        <w:t xml:space="preserve"> March 2020</w:t>
+      </w:r>
+    </w:p>
+    <w:p>
+      <w:pPr>
+        <w:pStyle w:val="ListParagraph"/>
+        <w:numPr>
+          <w:ilvl w:val="0"/>
+          <w:numId w:val="1"/>
+        </w:numPr>
+        <w:rPr>
+          <w:sz w:val="24"/>
+          <w:szCs w:val="24"/>
+        </w:rPr>
+      </w:pPr>
+      <w:r>
+        <w:rPr>
+          <w:sz w:val="24"/>
+          <w:szCs w:val="24"/>
+        </w:rPr>
+        <w:t>I worked both on the backdrop and radio button value.</w:t>
+      </w:r>
+    </w:p>
+    <w:p>
+      <w:pPr>
+        <w:rPr>
+          <w:b/>
+          <w:bCs/>
+          <w:sz w:val="28"/>
+          <w:szCs w:val="28"/>
+          <w:u w:val="single"/>
+        </w:rPr>
+      </w:pPr>
+      <w:r>
+        <w:rPr>
+          <w:b/>
+          <w:bCs/>
+          <w:sz w:val="28"/>
+          <w:szCs w:val="28"/>
+          <w:u w:val="single"/>
+        </w:rPr>
+        <w:t>26</w:t>
+      </w:r>
+      <w:r>
+        <w:rPr>
+          <w:b/>
+          <w:bCs/>
+          <w:sz w:val="28"/>
+          <w:szCs w:val="28"/>
+          <w:u w:val="single"/>
+        </w:rPr>
+        <w:t xml:space="preserve"> March 2020</w:t>
+      </w:r>
+    </w:p>
+    <w:p>
+      <w:pPr>
+        <w:pStyle w:val="ListParagraph"/>
+        <w:numPr>
+          <w:ilvl w:val="0"/>
+          <w:numId w:val="1"/>
+        </w:numPr>
+        <w:rPr>
+          <w:b/>
+          <w:bCs/>
+          <w:sz w:val="28"/>
+          <w:szCs w:val="28"/>
+          <w:u w:val="single"/>
+        </w:rPr>
+      </w:pPr>
+      <w:r>
+        <w:rPr>
+          <w:sz w:val="24"/>
+          <w:szCs w:val="24"/>
+        </w:rPr>
+        <w:t>I continued to work on the backdrop and searched for some help on the internet. I pulled the back-end work so that I can connect using my pc.</w:t>
+      </w:r>
+    </w:p>
+    <w:p>
+      <w:pPr>
+        <w:rPr>
+          <w:b/>
+          <w:bCs/>
+          <w:sz w:val="28"/>
+          <w:szCs w:val="28"/>
+          <w:u w:val="single"/>
+        </w:rPr>
+      </w:pPr>
+      <w:r>
+        <w:rPr>
+          <w:b/>
+          <w:bCs/>
+          <w:sz w:val="28"/>
+          <w:szCs w:val="28"/>
+          <w:u w:val="single"/>
+        </w:rPr>
+        <w:t>27</w:t>
+      </w:r>
+      <w:r>
+        <w:rPr>
+          <w:b/>
+          <w:bCs/>
+          <w:sz w:val="28"/>
+          <w:szCs w:val="28"/>
+          <w:u w:val="single"/>
+        </w:rPr>
+        <w:t xml:space="preserve"> March 2020</w:t>
+      </w:r>
+    </w:p>
+    <w:p>
+      <w:pPr>
+        <w:pStyle w:val="ListParagraph"/>
+        <w:numPr>
+          <w:ilvl w:val="0"/>
+          <w:numId w:val="1"/>
+        </w:numPr>
+        <w:rPr>
+          <w:sz w:val="24"/>
+          <w:szCs w:val="24"/>
+        </w:rPr>
+      </w:pPr>
+      <w:r>
+        <w:rPr>
+          <w:sz w:val="24"/>
+          <w:szCs w:val="24"/>
+        </w:rPr>
+        <w:t xml:space="preserve">I changed the back-end port number because my pc couldn’t read the one they used. Then I connected my front-end to </w:t>
+      </w:r>
+      <w:r>
+        <w:rPr>
+          <w:sz w:val="24"/>
+          <w:szCs w:val="24"/>
+        </w:rPr>
+        <w:t xml:space="preserve">the </w:t>
+      </w:r>
+      <w:r>
+        <w:rPr>
+          <w:sz w:val="24"/>
+          <w:szCs w:val="24"/>
+        </w:rPr>
+        <w:t>back-end</w:t>
+      </w:r>
+      <w:r>
+        <w:rPr>
+          <w:sz w:val="24"/>
+          <w:szCs w:val="24"/>
+        </w:rPr>
+        <w:t>. I pushed my work to git.</w:t>
+      </w:r>
     </w:p>
     <w:sectPr>
       <w:pgSz w:w="11906" w:h="16838"/>
@@ -2176,7 +2721,7 @@
   <w:abstractNum w:abstractNumId="0" w15:restartNumberingAfterBreak="0">
     <w:nsid w:val="14746133"/>
     <w:multiLevelType w:val="hybridMultilevel"/>
-    <w:tmpl w:val="95A6AF36"/>
+    <w:tmpl w:val="DEEC9A4A"/>
     <w:lvl w:ilvl="0" w:tplc="1C090001">
       <w:start w:val="1"/>
       <w:numFmt w:val="bullet"/>

--- a/215025039 Mogoboya.docx
+++ b/215025039 Mogoboya.docx
@@ -2119,38 +2119,26 @@
         </w:rPr>
         <w:t>I continued to connect but it gave me errors so I stopped and worked on extras(sprint 2 task).</w:t>
       </w:r>
-      <w:bookmarkStart w:id="0" w:name="_GoBack"/>
-      <w:bookmarkEnd w:id="0"/>
-    </w:p>
-    <w:p>
-      <w:pPr>
-        <w:rPr>
-          <w:b/>
-          <w:bCs/>
-          <w:sz w:val="28"/>
-          <w:szCs w:val="28"/>
-          <w:u w:val="single"/>
-        </w:rPr>
-      </w:pPr>
-      <w:r>
-        <w:rPr>
-          <w:b/>
-          <w:bCs/>
-          <w:sz w:val="28"/>
-          <w:szCs w:val="28"/>
-          <w:u w:val="single"/>
-        </w:rPr>
-        <w:t>17</w:t>
-      </w:r>
-      <w:r>
-        <w:rPr>
-          <w:b/>
-          <w:bCs/>
-          <w:sz w:val="28"/>
-          <w:szCs w:val="28"/>
-          <w:u w:val="single"/>
-        </w:rPr>
-        <w:t xml:space="preserve"> March 2020</w:t>
+    </w:p>
+    <w:p>
+      <w:pPr>
+        <w:rPr>
+          <w:b/>
+          <w:bCs/>
+          <w:sz w:val="28"/>
+          <w:szCs w:val="28"/>
+          <w:u w:val="single"/>
+        </w:rPr>
+      </w:pPr>
+      <w:r>
+        <w:rPr>
+          <w:b/>
+          <w:bCs/>
+          <w:sz w:val="28"/>
+          <w:szCs w:val="28"/>
+          <w:u w:val="single"/>
+        </w:rPr>
+        <w:t>17 March 2020</w:t>
       </w:r>
     </w:p>
     <w:p>
@@ -2191,17 +2179,7 @@
           <w:szCs w:val="28"/>
           <w:u w:val="single"/>
         </w:rPr>
-        <w:t>18</w:t>
-      </w:r>
-      <w:r>
-        <w:rPr>
-          <w:b/>
-          <w:bCs/>
-          <w:sz w:val="28"/>
-          <w:szCs w:val="28"/>
-          <w:u w:val="single"/>
-        </w:rPr>
-        <w:t xml:space="preserve"> March 2020</w:t>
+        <w:t>18 March 2020</w:t>
       </w:r>
     </w:p>
     <w:p>
@@ -2243,17 +2221,7 @@
           <w:szCs w:val="28"/>
           <w:u w:val="single"/>
         </w:rPr>
-        <w:t>19</w:t>
-      </w:r>
-      <w:r>
-        <w:rPr>
-          <w:b/>
-          <w:bCs/>
-          <w:sz w:val="28"/>
-          <w:szCs w:val="28"/>
-          <w:u w:val="single"/>
-        </w:rPr>
-        <w:t xml:space="preserve"> March 2020</w:t>
+        <w:t>19 March 2020</w:t>
       </w:r>
     </w:p>
     <w:p>
@@ -2294,17 +2262,7 @@
           <w:szCs w:val="28"/>
           <w:u w:val="single"/>
         </w:rPr>
-        <w:t>20</w:t>
-      </w:r>
-      <w:r>
-        <w:rPr>
-          <w:b/>
-          <w:bCs/>
-          <w:sz w:val="28"/>
-          <w:szCs w:val="28"/>
-          <w:u w:val="single"/>
-        </w:rPr>
-        <w:t xml:space="preserve"> March 2020</w:t>
+        <w:t>20 March 2020</w:t>
       </w:r>
     </w:p>
     <w:p>
@@ -2353,17 +2311,7 @@
           <w:szCs w:val="28"/>
           <w:u w:val="single"/>
         </w:rPr>
-        <w:t xml:space="preserve">23 </w:t>
-      </w:r>
-      <w:r>
-        <w:rPr>
-          <w:b/>
-          <w:bCs/>
-          <w:sz w:val="28"/>
-          <w:szCs w:val="28"/>
-          <w:u w:val="single"/>
-        </w:rPr>
-        <w:t>March 2020</w:t>
+        <w:t>23 March 2020</w:t>
       </w:r>
     </w:p>
     <w:p>
@@ -2411,17 +2359,7 @@
           <w:szCs w:val="28"/>
           <w:u w:val="single"/>
         </w:rPr>
-        <w:t>24</w:t>
-      </w:r>
-      <w:r>
-        <w:rPr>
-          <w:b/>
-          <w:bCs/>
-          <w:sz w:val="28"/>
-          <w:szCs w:val="28"/>
-          <w:u w:val="single"/>
-        </w:rPr>
-        <w:t xml:space="preserve"> March 2020</w:t>
+        <w:t>24 March 2020</w:t>
       </w:r>
     </w:p>
     <w:p>
@@ -2497,17 +2435,7 @@
           <w:szCs w:val="28"/>
           <w:u w:val="single"/>
         </w:rPr>
-        <w:t>25</w:t>
-      </w:r>
-      <w:r>
-        <w:rPr>
-          <w:b/>
-          <w:bCs/>
-          <w:sz w:val="28"/>
-          <w:szCs w:val="28"/>
-          <w:u w:val="single"/>
-        </w:rPr>
-        <w:t xml:space="preserve"> March 2020</w:t>
+        <w:t>25 March 2020</w:t>
       </w:r>
     </w:p>
     <w:p>
@@ -2548,17 +2476,7 @@
           <w:szCs w:val="28"/>
           <w:u w:val="single"/>
         </w:rPr>
-        <w:t>26</w:t>
-      </w:r>
-      <w:r>
-        <w:rPr>
-          <w:b/>
-          <w:bCs/>
-          <w:sz w:val="28"/>
-          <w:szCs w:val="28"/>
-          <w:u w:val="single"/>
-        </w:rPr>
-        <w:t xml:space="preserve"> March 2020</w:t>
+        <w:t>26 March 2020</w:t>
       </w:r>
     </w:p>
     <w:p>
@@ -2602,17 +2520,7 @@
           <w:szCs w:val="28"/>
           <w:u w:val="single"/>
         </w:rPr>
-        <w:t>27</w:t>
-      </w:r>
-      <w:r>
-        <w:rPr>
-          <w:b/>
-          <w:bCs/>
-          <w:sz w:val="28"/>
-          <w:szCs w:val="28"/>
-          <w:u w:val="single"/>
-        </w:rPr>
-        <w:t xml:space="preserve"> March 2020</w:t>
+        <w:t>27 March 2020</w:t>
       </w:r>
     </w:p>
     <w:p>
@@ -2654,6 +2562,461 @@
           <w:szCs w:val="24"/>
         </w:rPr>
         <w:t>. I pushed my work to git.</w:t>
+      </w:r>
+    </w:p>
+    <w:p>
+      <w:pPr>
+        <w:rPr>
+          <w:b/>
+          <w:bCs/>
+          <w:sz w:val="28"/>
+          <w:szCs w:val="28"/>
+          <w:u w:val="single"/>
+        </w:rPr>
+      </w:pPr>
+      <w:r>
+        <w:rPr>
+          <w:b/>
+          <w:bCs/>
+          <w:sz w:val="28"/>
+          <w:szCs w:val="28"/>
+          <w:u w:val="single"/>
+        </w:rPr>
+        <w:t>30 March 2020</w:t>
+      </w:r>
+    </w:p>
+    <w:p>
+      <w:pPr>
+        <w:pStyle w:val="ListParagraph"/>
+        <w:numPr>
+          <w:ilvl w:val="0"/>
+          <w:numId w:val="1"/>
+        </w:numPr>
+        <w:rPr>
+          <w:sz w:val="24"/>
+          <w:szCs w:val="24"/>
+        </w:rPr>
+      </w:pPr>
+      <w:r>
+        <w:rPr>
+          <w:sz w:val="24"/>
+          <w:szCs w:val="24"/>
+        </w:rPr>
+        <w:t>I continued to connect for other pages. The back-end was not done so I had to wait for them to finish.</w:t>
+      </w:r>
+    </w:p>
+    <w:p>
+      <w:pPr>
+        <w:rPr>
+          <w:b/>
+          <w:bCs/>
+          <w:sz w:val="28"/>
+          <w:szCs w:val="28"/>
+          <w:u w:val="single"/>
+        </w:rPr>
+      </w:pPr>
+      <w:r>
+        <w:rPr>
+          <w:b/>
+          <w:bCs/>
+          <w:sz w:val="28"/>
+          <w:szCs w:val="28"/>
+          <w:u w:val="single"/>
+        </w:rPr>
+        <w:t>31 March 2020</w:t>
+      </w:r>
+    </w:p>
+    <w:p>
+      <w:pPr>
+        <w:pStyle w:val="ListParagraph"/>
+        <w:numPr>
+          <w:ilvl w:val="0"/>
+          <w:numId w:val="1"/>
+        </w:numPr>
+        <w:rPr>
+          <w:b/>
+          <w:bCs/>
+          <w:sz w:val="28"/>
+          <w:szCs w:val="28"/>
+          <w:u w:val="single"/>
+        </w:rPr>
+      </w:pPr>
+      <w:r>
+        <w:rPr>
+          <w:sz w:val="24"/>
+          <w:szCs w:val="24"/>
+        </w:rPr>
+        <w:t>As I waited for the back-end file I worked on passing data between pages.</w:t>
+      </w:r>
+    </w:p>
+    <w:p>
+      <w:pPr>
+        <w:rPr>
+          <w:b/>
+          <w:bCs/>
+          <w:sz w:val="28"/>
+          <w:szCs w:val="28"/>
+          <w:u w:val="single"/>
+        </w:rPr>
+      </w:pPr>
+      <w:r>
+        <w:rPr>
+          <w:b/>
+          <w:bCs/>
+          <w:sz w:val="28"/>
+          <w:szCs w:val="28"/>
+          <w:u w:val="single"/>
+        </w:rPr>
+        <w:t>01 April 2020</w:t>
+      </w:r>
+    </w:p>
+    <w:p>
+      <w:pPr>
+        <w:pStyle w:val="ListParagraph"/>
+        <w:numPr>
+          <w:ilvl w:val="0"/>
+          <w:numId w:val="1"/>
+        </w:numPr>
+        <w:rPr>
+          <w:sz w:val="24"/>
+          <w:szCs w:val="24"/>
+        </w:rPr>
+      </w:pPr>
+      <w:r>
+        <w:rPr>
+          <w:sz w:val="24"/>
+          <w:szCs w:val="24"/>
+        </w:rPr>
+        <w:t>I continued to work on passing data between pages.</w:t>
+      </w:r>
+    </w:p>
+    <w:p>
+      <w:pPr>
+        <w:rPr>
+          <w:b/>
+          <w:bCs/>
+          <w:sz w:val="28"/>
+          <w:szCs w:val="28"/>
+          <w:u w:val="single"/>
+        </w:rPr>
+      </w:pPr>
+      <w:r>
+        <w:rPr>
+          <w:b/>
+          <w:bCs/>
+          <w:sz w:val="28"/>
+          <w:szCs w:val="28"/>
+          <w:u w:val="single"/>
+        </w:rPr>
+        <w:t>02 April 2020</w:t>
+      </w:r>
+    </w:p>
+    <w:p>
+      <w:pPr>
+        <w:pStyle w:val="ListParagraph"/>
+        <w:numPr>
+          <w:ilvl w:val="0"/>
+          <w:numId w:val="1"/>
+        </w:numPr>
+        <w:rPr>
+          <w:sz w:val="24"/>
+          <w:szCs w:val="24"/>
+        </w:rPr>
+      </w:pPr>
+      <w:r>
+        <w:rPr>
+          <w:sz w:val="24"/>
+          <w:szCs w:val="24"/>
+        </w:rPr>
+        <w:t>Again,</w:t>
+      </w:r>
+      <w:r>
+        <w:rPr>
+          <w:sz w:val="24"/>
+          <w:szCs w:val="24"/>
+        </w:rPr>
+        <w:t xml:space="preserve"> I worked on passing data. </w:t>
+      </w:r>
+    </w:p>
+    <w:p>
+      <w:pPr>
+        <w:rPr>
+          <w:b/>
+          <w:bCs/>
+          <w:sz w:val="28"/>
+          <w:szCs w:val="28"/>
+          <w:u w:val="single"/>
+        </w:rPr>
+      </w:pPr>
+      <w:r>
+        <w:rPr>
+          <w:b/>
+          <w:bCs/>
+          <w:sz w:val="28"/>
+          <w:szCs w:val="28"/>
+          <w:u w:val="single"/>
+        </w:rPr>
+        <w:t>03</w:t>
+      </w:r>
+      <w:r>
+        <w:rPr>
+          <w:b/>
+          <w:bCs/>
+          <w:sz w:val="28"/>
+          <w:szCs w:val="28"/>
+          <w:u w:val="single"/>
+        </w:rPr>
+        <w:t xml:space="preserve"> </w:t>
+      </w:r>
+      <w:r>
+        <w:rPr>
+          <w:b/>
+          <w:bCs/>
+          <w:sz w:val="28"/>
+          <w:szCs w:val="28"/>
+          <w:u w:val="single"/>
+        </w:rPr>
+        <w:t>April 2020</w:t>
+      </w:r>
+    </w:p>
+    <w:p>
+      <w:pPr>
+        <w:pStyle w:val="ListParagraph"/>
+        <w:numPr>
+          <w:ilvl w:val="0"/>
+          <w:numId w:val="1"/>
+        </w:numPr>
+        <w:rPr>
+          <w:sz w:val="24"/>
+          <w:szCs w:val="24"/>
+        </w:rPr>
+      </w:pPr>
+      <w:r>
+        <w:rPr>
+          <w:sz w:val="24"/>
+          <w:szCs w:val="24"/>
+        </w:rPr>
+        <w:lastRenderedPageBreak/>
+        <w:t>Continued to work on passing data between pages (radio button and checkbox values).</w:t>
+      </w:r>
+    </w:p>
+    <w:p>
+      <w:pPr>
+        <w:rPr>
+          <w:b/>
+          <w:bCs/>
+          <w:sz w:val="28"/>
+          <w:szCs w:val="28"/>
+          <w:u w:val="single"/>
+        </w:rPr>
+      </w:pPr>
+      <w:r>
+        <w:rPr>
+          <w:b/>
+          <w:bCs/>
+          <w:sz w:val="28"/>
+          <w:szCs w:val="28"/>
+          <w:u w:val="single"/>
+        </w:rPr>
+        <w:t>06 April 2020</w:t>
+      </w:r>
+    </w:p>
+    <w:p>
+      <w:pPr>
+        <w:pStyle w:val="ListParagraph"/>
+        <w:numPr>
+          <w:ilvl w:val="0"/>
+          <w:numId w:val="1"/>
+        </w:numPr>
+        <w:rPr>
+          <w:sz w:val="24"/>
+          <w:szCs w:val="24"/>
+        </w:rPr>
+      </w:pPr>
+      <w:r>
+        <w:rPr>
+          <w:sz w:val="24"/>
+          <w:szCs w:val="24"/>
+        </w:rPr>
+        <w:t>I worked on passing data, got it right but I struggled to pass radio button and checkbox value.</w:t>
+      </w:r>
+    </w:p>
+    <w:p>
+      <w:pPr>
+        <w:rPr>
+          <w:b/>
+          <w:bCs/>
+          <w:sz w:val="28"/>
+          <w:szCs w:val="28"/>
+          <w:u w:val="single"/>
+        </w:rPr>
+      </w:pPr>
+      <w:r>
+        <w:rPr>
+          <w:b/>
+          <w:bCs/>
+          <w:sz w:val="28"/>
+          <w:szCs w:val="28"/>
+          <w:u w:val="single"/>
+        </w:rPr>
+        <w:t>07 April 2020</w:t>
+      </w:r>
+    </w:p>
+    <w:p>
+      <w:pPr>
+        <w:pStyle w:val="ListParagraph"/>
+        <w:numPr>
+          <w:ilvl w:val="0"/>
+          <w:numId w:val="1"/>
+        </w:numPr>
+        <w:rPr>
+          <w:sz w:val="24"/>
+          <w:szCs w:val="24"/>
+        </w:rPr>
+      </w:pPr>
+      <w:r>
+        <w:rPr>
+          <w:sz w:val="24"/>
+          <w:szCs w:val="24"/>
+        </w:rPr>
+        <w:t>I continued to work on passing values between pages.</w:t>
+      </w:r>
+    </w:p>
+    <w:p>
+      <w:pPr>
+        <w:rPr>
+          <w:b/>
+          <w:bCs/>
+          <w:sz w:val="28"/>
+          <w:szCs w:val="28"/>
+          <w:u w:val="single"/>
+        </w:rPr>
+      </w:pPr>
+      <w:r>
+        <w:rPr>
+          <w:b/>
+          <w:bCs/>
+          <w:sz w:val="28"/>
+          <w:szCs w:val="28"/>
+          <w:u w:val="single"/>
+        </w:rPr>
+        <w:t>08 April 2020</w:t>
+      </w:r>
+    </w:p>
+    <w:p>
+      <w:pPr>
+        <w:pStyle w:val="ListParagraph"/>
+        <w:numPr>
+          <w:ilvl w:val="0"/>
+          <w:numId w:val="1"/>
+        </w:numPr>
+        <w:rPr>
+          <w:sz w:val="24"/>
+          <w:szCs w:val="24"/>
+        </w:rPr>
+      </w:pPr>
+      <w:r>
+        <w:rPr>
+          <w:sz w:val="24"/>
+          <w:szCs w:val="24"/>
+        </w:rPr>
+        <w:t>I continued to work on passing values between pages.</w:t>
+      </w:r>
+      <w:r>
+        <w:rPr>
+          <w:sz w:val="24"/>
+          <w:szCs w:val="24"/>
+        </w:rPr>
+        <w:t xml:space="preserve"> </w:t>
+      </w:r>
+    </w:p>
+    <w:p>
+      <w:pPr>
+        <w:rPr>
+          <w:b/>
+          <w:bCs/>
+          <w:sz w:val="28"/>
+          <w:szCs w:val="28"/>
+          <w:u w:val="single"/>
+        </w:rPr>
+      </w:pPr>
+      <w:r>
+        <w:rPr>
+          <w:b/>
+          <w:bCs/>
+          <w:sz w:val="28"/>
+          <w:szCs w:val="28"/>
+          <w:u w:val="single"/>
+        </w:rPr>
+        <w:t>09 April 2020</w:t>
+      </w:r>
+    </w:p>
+    <w:p>
+      <w:pPr>
+        <w:pStyle w:val="ListParagraph"/>
+        <w:numPr>
+          <w:ilvl w:val="0"/>
+          <w:numId w:val="1"/>
+        </w:numPr>
+        <w:rPr>
+          <w:sz w:val="24"/>
+          <w:szCs w:val="24"/>
+        </w:rPr>
+      </w:pPr>
+      <w:r>
+        <w:rPr>
+          <w:sz w:val="24"/>
+          <w:szCs w:val="24"/>
+        </w:rPr>
+        <w:t>I continued to work on passing values between pages.</w:t>
+      </w:r>
+      <w:r>
+        <w:rPr>
+          <w:sz w:val="24"/>
+          <w:szCs w:val="24"/>
+        </w:rPr>
+        <w:t xml:space="preserve"> It gave me errors so I worked on it for days.</w:t>
+      </w:r>
+    </w:p>
+    <w:p>
+      <w:pPr>
+        <w:rPr>
+          <w:b/>
+          <w:bCs/>
+          <w:sz w:val="28"/>
+          <w:szCs w:val="28"/>
+          <w:u w:val="single"/>
+        </w:rPr>
+      </w:pPr>
+      <w:r>
+        <w:rPr>
+          <w:b/>
+          <w:bCs/>
+          <w:sz w:val="28"/>
+          <w:szCs w:val="28"/>
+          <w:u w:val="single"/>
+        </w:rPr>
+        <w:t>10 April 2020</w:t>
+      </w:r>
+    </w:p>
+    <w:p>
+      <w:pPr>
+        <w:pStyle w:val="ListParagraph"/>
+        <w:numPr>
+          <w:ilvl w:val="0"/>
+          <w:numId w:val="1"/>
+        </w:numPr>
+        <w:rPr>
+          <w:sz w:val="24"/>
+          <w:szCs w:val="24"/>
+        </w:rPr>
+      </w:pPr>
+      <w:r>
+        <w:rPr>
+          <w:sz w:val="24"/>
+          <w:szCs w:val="24"/>
+        </w:rPr>
+        <w:t>Day off.</w:t>
       </w:r>
     </w:p>
     <w:sectPr>
@@ -2721,7 +3084,7 @@
   <w:abstractNum w:abstractNumId="0" w15:restartNumberingAfterBreak="0">
     <w:nsid w:val="14746133"/>
     <w:multiLevelType w:val="hybridMultilevel"/>
-    <w:tmpl w:val="DEEC9A4A"/>
+    <w:tmpl w:val="66CE7702"/>
     <w:lvl w:ilvl="0" w:tplc="1C090001">
       <w:start w:val="1"/>
       <w:numFmt w:val="bullet"/>
@@ -2731,7 +3094,7 @@
         <w:ind w:left="720" w:hanging="360"/>
       </w:pPr>
       <w:rPr>
-        <w:rFonts w:ascii="Symbol" w:hAnsi="Symbol" w:hint="default"/>
+        <w:rFonts w:ascii="Symbol" w:hAnsi="Symbol" w:cs="Symbol" w:hint="default"/>
       </w:rPr>
     </w:lvl>
     <w:lvl w:ilvl="1" w:tplc="1C090003" w:tentative="1">

--- a/215025039 Mogoboya.docx
+++ b/215025039 Mogoboya.docx
@@ -2920,103 +2920,328 @@
           <w:sz w:val="24"/>
           <w:szCs w:val="24"/>
         </w:rPr>
-        <w:t>I continued to work on passing values between pages.</w:t>
-      </w:r>
-      <w:r>
-        <w:rPr>
-          <w:sz w:val="24"/>
-          <w:szCs w:val="24"/>
+        <w:t xml:space="preserve">I continued to work on passing values between pages. </w:t>
+      </w:r>
+    </w:p>
+    <w:p>
+      <w:pPr>
+        <w:rPr>
+          <w:b/>
+          <w:bCs/>
+          <w:sz w:val="28"/>
+          <w:szCs w:val="28"/>
+          <w:u w:val="single"/>
+        </w:rPr>
+      </w:pPr>
+      <w:r>
+        <w:rPr>
+          <w:b/>
+          <w:bCs/>
+          <w:sz w:val="28"/>
+          <w:szCs w:val="28"/>
+          <w:u w:val="single"/>
+        </w:rPr>
+        <w:t>09 April 2020</w:t>
+      </w:r>
+    </w:p>
+    <w:p>
+      <w:pPr>
+        <w:pStyle w:val="ListParagraph"/>
+        <w:numPr>
+          <w:ilvl w:val="0"/>
+          <w:numId w:val="1"/>
+        </w:numPr>
+        <w:rPr>
+          <w:sz w:val="24"/>
+          <w:szCs w:val="24"/>
+        </w:rPr>
+      </w:pPr>
+      <w:r>
+        <w:rPr>
+          <w:sz w:val="24"/>
+          <w:szCs w:val="24"/>
+        </w:rPr>
+        <w:t>I continued to work on passing values between pages. It gave me errors</w:t>
+      </w:r>
+      <w:r>
+        <w:rPr>
+          <w:sz w:val="24"/>
+          <w:szCs w:val="24"/>
+        </w:rPr>
+        <w:t>,</w:t>
+      </w:r>
+      <w:r>
+        <w:rPr>
+          <w:sz w:val="24"/>
+          <w:szCs w:val="24"/>
+        </w:rPr>
+        <w:t xml:space="preserve"> so I worked on it for days.</w:t>
+      </w:r>
+    </w:p>
+    <w:p>
+      <w:pPr>
+        <w:rPr>
+          <w:b/>
+          <w:bCs/>
+          <w:sz w:val="28"/>
+          <w:szCs w:val="28"/>
+          <w:u w:val="single"/>
+        </w:rPr>
+      </w:pPr>
+      <w:r>
+        <w:rPr>
+          <w:b/>
+          <w:bCs/>
+          <w:sz w:val="28"/>
+          <w:szCs w:val="28"/>
+          <w:u w:val="single"/>
+        </w:rPr>
+        <w:t>10 April 2020</w:t>
+      </w:r>
+    </w:p>
+    <w:p>
+      <w:pPr>
+        <w:pStyle w:val="ListParagraph"/>
+        <w:numPr>
+          <w:ilvl w:val="0"/>
+          <w:numId w:val="1"/>
+        </w:numPr>
+        <w:rPr>
+          <w:sz w:val="24"/>
+          <w:szCs w:val="24"/>
+        </w:rPr>
+      </w:pPr>
+      <w:r>
+        <w:rPr>
+          <w:sz w:val="24"/>
+          <w:szCs w:val="24"/>
+        </w:rPr>
+        <w:t>Day off.</w:t>
+      </w:r>
+    </w:p>
+    <w:p>
+      <w:pPr>
+        <w:rPr>
+          <w:b/>
+          <w:bCs/>
+          <w:sz w:val="28"/>
+          <w:szCs w:val="28"/>
+          <w:u w:val="single"/>
+        </w:rPr>
+      </w:pPr>
+      <w:r>
+        <w:rPr>
+          <w:b/>
+          <w:bCs/>
+          <w:sz w:val="28"/>
+          <w:szCs w:val="28"/>
+          <w:u w:val="single"/>
+        </w:rPr>
+        <w:t>13 April 2020</w:t>
+      </w:r>
+    </w:p>
+    <w:p>
+      <w:pPr>
+        <w:pStyle w:val="ListParagraph"/>
+        <w:numPr>
+          <w:ilvl w:val="0"/>
+          <w:numId w:val="1"/>
+        </w:numPr>
+        <w:rPr>
+          <w:sz w:val="28"/>
+          <w:szCs w:val="28"/>
+        </w:rPr>
+      </w:pPr>
+      <w:r>
+        <w:rPr>
+          <w:sz w:val="24"/>
+          <w:szCs w:val="24"/>
+        </w:rPr>
+        <w:t>Day off. I had Huawei online class from 9:00-13:00 and 15:00-18:00.</w:t>
+      </w:r>
+    </w:p>
+    <w:p>
+      <w:pPr>
+        <w:rPr>
+          <w:b/>
+          <w:bCs/>
+          <w:sz w:val="28"/>
+          <w:szCs w:val="28"/>
+          <w:u w:val="single"/>
+        </w:rPr>
+      </w:pPr>
+      <w:r>
+        <w:rPr>
+          <w:b/>
+          <w:bCs/>
+          <w:sz w:val="28"/>
+          <w:szCs w:val="28"/>
+          <w:u w:val="single"/>
+        </w:rPr>
+        <w:t>14 April 2020</w:t>
+      </w:r>
+    </w:p>
+    <w:p>
+      <w:pPr>
+        <w:pStyle w:val="ListParagraph"/>
+        <w:numPr>
+          <w:ilvl w:val="0"/>
+          <w:numId w:val="1"/>
+        </w:numPr>
+        <w:rPr>
+          <w:sz w:val="28"/>
+          <w:szCs w:val="28"/>
+        </w:rPr>
+      </w:pPr>
+      <w:r>
+        <w:rPr>
+          <w:sz w:val="24"/>
+          <w:szCs w:val="24"/>
+        </w:rPr>
+        <w:t>I started to connect cart to the database.</w:t>
+      </w:r>
+    </w:p>
+    <w:p>
+      <w:pPr>
+        <w:rPr>
+          <w:b/>
+          <w:bCs/>
+          <w:sz w:val="28"/>
+          <w:szCs w:val="28"/>
+          <w:u w:val="single"/>
+        </w:rPr>
+      </w:pPr>
+      <w:r>
+        <w:rPr>
+          <w:b/>
+          <w:bCs/>
+          <w:sz w:val="28"/>
+          <w:szCs w:val="28"/>
+          <w:u w:val="single"/>
+        </w:rPr>
+        <w:t>15 April 2020</w:t>
+      </w:r>
+    </w:p>
+    <w:p>
+      <w:pPr>
+        <w:pStyle w:val="ListParagraph"/>
+        <w:numPr>
+          <w:ilvl w:val="0"/>
+          <w:numId w:val="1"/>
+        </w:numPr>
+        <w:rPr>
+          <w:sz w:val="24"/>
+          <w:szCs w:val="24"/>
+        </w:rPr>
+      </w:pPr>
+      <w:r>
+        <w:rPr>
+          <w:sz w:val="24"/>
+          <w:szCs w:val="24"/>
+        </w:rPr>
+        <w:t>I continued to work on my cart to database connection.</w:t>
+      </w:r>
+    </w:p>
+    <w:p>
+      <w:pPr>
+        <w:rPr>
+          <w:b/>
+          <w:bCs/>
+          <w:sz w:val="28"/>
+          <w:szCs w:val="28"/>
+          <w:u w:val="single"/>
+        </w:rPr>
+      </w:pPr>
+      <w:r>
+        <w:rPr>
+          <w:b/>
+          <w:bCs/>
+          <w:sz w:val="28"/>
+          <w:szCs w:val="28"/>
+          <w:u w:val="single"/>
+        </w:rPr>
+        <w:t>16 April 2020</w:t>
+      </w:r>
+    </w:p>
+    <w:p>
+      <w:pPr>
+        <w:pStyle w:val="ListParagraph"/>
+        <w:numPr>
+          <w:ilvl w:val="0"/>
+          <w:numId w:val="1"/>
+        </w:numPr>
+        <w:rPr>
+          <w:sz w:val="24"/>
+          <w:szCs w:val="24"/>
+        </w:rPr>
+      </w:pPr>
+      <w:r>
+        <w:rPr>
+          <w:sz w:val="24"/>
+          <w:szCs w:val="24"/>
+        </w:rPr>
+        <w:t>I did research about database crud cause some stuff confused me.</w:t>
+      </w:r>
+    </w:p>
+    <w:p>
+      <w:pPr>
+        <w:rPr>
+          <w:b/>
+          <w:bCs/>
+          <w:sz w:val="28"/>
+          <w:szCs w:val="28"/>
+          <w:u w:val="single"/>
+        </w:rPr>
+      </w:pPr>
+      <w:r>
+        <w:rPr>
+          <w:b/>
+          <w:bCs/>
+          <w:sz w:val="28"/>
+          <w:szCs w:val="28"/>
+          <w:u w:val="single"/>
+        </w:rPr>
+        <w:t>17</w:t>
+      </w:r>
+      <w:r>
+        <w:rPr>
+          <w:b/>
+          <w:bCs/>
+          <w:sz w:val="28"/>
+          <w:szCs w:val="28"/>
+          <w:u w:val="single"/>
         </w:rPr>
         <w:t xml:space="preserve"> </w:t>
       </w:r>
-    </w:p>
-    <w:p>
-      <w:pPr>
-        <w:rPr>
-          <w:b/>
-          <w:bCs/>
-          <w:sz w:val="28"/>
-          <w:szCs w:val="28"/>
-          <w:u w:val="single"/>
-        </w:rPr>
-      </w:pPr>
-      <w:r>
-        <w:rPr>
-          <w:b/>
-          <w:bCs/>
-          <w:sz w:val="28"/>
-          <w:szCs w:val="28"/>
-          <w:u w:val="single"/>
-        </w:rPr>
-        <w:t>09 April 2020</w:t>
-      </w:r>
-    </w:p>
-    <w:p>
-      <w:pPr>
-        <w:pStyle w:val="ListParagraph"/>
-        <w:numPr>
-          <w:ilvl w:val="0"/>
-          <w:numId w:val="1"/>
-        </w:numPr>
-        <w:rPr>
-          <w:sz w:val="24"/>
-          <w:szCs w:val="24"/>
-        </w:rPr>
-      </w:pPr>
-      <w:r>
-        <w:rPr>
-          <w:sz w:val="24"/>
-          <w:szCs w:val="24"/>
-        </w:rPr>
-        <w:t>I continued to work on passing values between pages.</w:t>
-      </w:r>
-      <w:r>
-        <w:rPr>
-          <w:sz w:val="24"/>
-          <w:szCs w:val="24"/>
-        </w:rPr>
-        <w:t xml:space="preserve"> It gave me errors so I worked on it for days.</w:t>
-      </w:r>
-    </w:p>
-    <w:p>
-      <w:pPr>
-        <w:rPr>
-          <w:b/>
-          <w:bCs/>
-          <w:sz w:val="28"/>
-          <w:szCs w:val="28"/>
-          <w:u w:val="single"/>
-        </w:rPr>
-      </w:pPr>
-      <w:r>
-        <w:rPr>
-          <w:b/>
-          <w:bCs/>
-          <w:sz w:val="28"/>
-          <w:szCs w:val="28"/>
-          <w:u w:val="single"/>
-        </w:rPr>
-        <w:t>10 April 2020</w:t>
-      </w:r>
-    </w:p>
-    <w:p>
-      <w:pPr>
-        <w:pStyle w:val="ListParagraph"/>
-        <w:numPr>
-          <w:ilvl w:val="0"/>
-          <w:numId w:val="1"/>
-        </w:numPr>
-        <w:rPr>
-          <w:sz w:val="24"/>
-          <w:szCs w:val="24"/>
-        </w:rPr>
-      </w:pPr>
-      <w:r>
-        <w:rPr>
-          <w:sz w:val="24"/>
-          <w:szCs w:val="24"/>
-        </w:rPr>
-        <w:t>Day off.</w:t>
+      <w:r>
+        <w:rPr>
+          <w:b/>
+          <w:bCs/>
+          <w:sz w:val="28"/>
+          <w:szCs w:val="28"/>
+          <w:u w:val="single"/>
+        </w:rPr>
+        <w:t>April 2020</w:t>
+      </w:r>
+    </w:p>
+    <w:p>
+      <w:pPr>
+        <w:pStyle w:val="ListParagraph"/>
+        <w:numPr>
+          <w:ilvl w:val="0"/>
+          <w:numId w:val="1"/>
+        </w:numPr>
+        <w:rPr>
+          <w:sz w:val="28"/>
+          <w:szCs w:val="28"/>
+        </w:rPr>
+      </w:pPr>
+      <w:r>
+        <w:rPr>
+          <w:sz w:val="24"/>
+          <w:szCs w:val="24"/>
+        </w:rPr>
+        <w:t>Day off. I attended a Huawei online class.</w:t>
       </w:r>
     </w:p>
     <w:sectPr>
@@ -3084,7 +3309,7 @@
   <w:abstractNum w:abstractNumId="0" w15:restartNumberingAfterBreak="0">
     <w:nsid w:val="14746133"/>
     <w:multiLevelType w:val="hybridMultilevel"/>
-    <w:tmpl w:val="66CE7702"/>
+    <w:tmpl w:val="AF20F72E"/>
     <w:lvl w:ilvl="0" w:tplc="1C090001">
       <w:start w:val="1"/>
       <w:numFmt w:val="bullet"/>

--- a/215025039 Mogoboya.docx
+++ b/215025039 Mogoboya.docx
@@ -3242,6 +3242,848 @@
           <w:szCs w:val="24"/>
         </w:rPr>
         <w:t>Day off. I attended a Huawei online class.</w:t>
+      </w:r>
+    </w:p>
+    <w:p>
+      <w:pPr>
+        <w:rPr>
+          <w:b/>
+          <w:bCs/>
+          <w:sz w:val="28"/>
+          <w:szCs w:val="28"/>
+          <w:u w:val="single"/>
+        </w:rPr>
+      </w:pPr>
+      <w:r>
+        <w:rPr>
+          <w:b/>
+          <w:bCs/>
+          <w:sz w:val="28"/>
+          <w:szCs w:val="28"/>
+          <w:u w:val="single"/>
+        </w:rPr>
+        <w:t>20</w:t>
+      </w:r>
+      <w:r>
+        <w:rPr>
+          <w:b/>
+          <w:bCs/>
+          <w:sz w:val="28"/>
+          <w:szCs w:val="28"/>
+          <w:u w:val="single"/>
+        </w:rPr>
+        <w:t xml:space="preserve"> </w:t>
+      </w:r>
+      <w:r>
+        <w:rPr>
+          <w:b/>
+          <w:bCs/>
+          <w:sz w:val="28"/>
+          <w:szCs w:val="28"/>
+          <w:u w:val="single"/>
+        </w:rPr>
+        <w:t>April 2020</w:t>
+      </w:r>
+    </w:p>
+    <w:p>
+      <w:pPr>
+        <w:pStyle w:val="ListParagraph"/>
+        <w:numPr>
+          <w:ilvl w:val="0"/>
+          <w:numId w:val="1"/>
+        </w:numPr>
+        <w:rPr>
+          <w:b/>
+          <w:bCs/>
+          <w:sz w:val="24"/>
+          <w:szCs w:val="24"/>
+          <w:u w:val="single"/>
+        </w:rPr>
+      </w:pPr>
+      <w:r>
+        <w:rPr>
+          <w:sz w:val="24"/>
+          <w:szCs w:val="24"/>
+        </w:rPr>
+        <w:t>I worked on adding data to cart and store it in a database.</w:t>
+      </w:r>
+    </w:p>
+    <w:p>
+      <w:pPr>
+        <w:rPr>
+          <w:b/>
+          <w:bCs/>
+          <w:sz w:val="28"/>
+          <w:szCs w:val="28"/>
+          <w:u w:val="single"/>
+        </w:rPr>
+      </w:pPr>
+      <w:r>
+        <w:rPr>
+          <w:b/>
+          <w:bCs/>
+          <w:sz w:val="28"/>
+          <w:szCs w:val="28"/>
+          <w:u w:val="single"/>
+        </w:rPr>
+        <w:t>21</w:t>
+      </w:r>
+      <w:r>
+        <w:rPr>
+          <w:b/>
+          <w:bCs/>
+          <w:sz w:val="28"/>
+          <w:szCs w:val="28"/>
+          <w:u w:val="single"/>
+        </w:rPr>
+        <w:t xml:space="preserve"> </w:t>
+      </w:r>
+      <w:r>
+        <w:rPr>
+          <w:b/>
+          <w:bCs/>
+          <w:sz w:val="28"/>
+          <w:szCs w:val="28"/>
+          <w:u w:val="single"/>
+        </w:rPr>
+        <w:t>April 2020</w:t>
+      </w:r>
+    </w:p>
+    <w:p>
+      <w:pPr>
+        <w:pStyle w:val="ListParagraph"/>
+        <w:numPr>
+          <w:ilvl w:val="0"/>
+          <w:numId w:val="1"/>
+        </w:numPr>
+        <w:rPr>
+          <w:sz w:val="28"/>
+          <w:szCs w:val="28"/>
+        </w:rPr>
+      </w:pPr>
+      <w:r>
+        <w:rPr>
+          <w:sz w:val="28"/>
+          <w:szCs w:val="28"/>
+        </w:rPr>
+        <w:t>I again worked on adding data to cart and database.</w:t>
+      </w:r>
+    </w:p>
+    <w:p>
+      <w:pPr>
+        <w:rPr>
+          <w:b/>
+          <w:bCs/>
+          <w:sz w:val="28"/>
+          <w:szCs w:val="28"/>
+          <w:u w:val="single"/>
+        </w:rPr>
+      </w:pPr>
+      <w:r>
+        <w:rPr>
+          <w:b/>
+          <w:bCs/>
+          <w:sz w:val="28"/>
+          <w:szCs w:val="28"/>
+          <w:u w:val="single"/>
+        </w:rPr>
+        <w:lastRenderedPageBreak/>
+        <w:t>22</w:t>
+      </w:r>
+      <w:r>
+        <w:rPr>
+          <w:b/>
+          <w:bCs/>
+          <w:sz w:val="28"/>
+          <w:szCs w:val="28"/>
+          <w:u w:val="single"/>
+        </w:rPr>
+        <w:t xml:space="preserve"> </w:t>
+      </w:r>
+      <w:r>
+        <w:rPr>
+          <w:b/>
+          <w:bCs/>
+          <w:sz w:val="28"/>
+          <w:szCs w:val="28"/>
+          <w:u w:val="single"/>
+        </w:rPr>
+        <w:t>April 2020</w:t>
+      </w:r>
+    </w:p>
+    <w:p>
+      <w:pPr>
+        <w:pStyle w:val="ListParagraph"/>
+        <w:numPr>
+          <w:ilvl w:val="0"/>
+          <w:numId w:val="1"/>
+        </w:numPr>
+        <w:rPr>
+          <w:sz w:val="24"/>
+          <w:szCs w:val="24"/>
+        </w:rPr>
+      </w:pPr>
+      <w:r>
+        <w:rPr>
+          <w:sz w:val="24"/>
+          <w:szCs w:val="24"/>
+        </w:rPr>
+        <w:t>I continued to work on adding products to cart and storing them inside a database.</w:t>
+      </w:r>
+    </w:p>
+    <w:p>
+      <w:pPr>
+        <w:rPr>
+          <w:b/>
+          <w:bCs/>
+          <w:sz w:val="28"/>
+          <w:szCs w:val="28"/>
+          <w:u w:val="single"/>
+        </w:rPr>
+      </w:pPr>
+      <w:r>
+        <w:rPr>
+          <w:b/>
+          <w:bCs/>
+          <w:sz w:val="28"/>
+          <w:szCs w:val="28"/>
+          <w:u w:val="single"/>
+        </w:rPr>
+        <w:t xml:space="preserve">23 </w:t>
+      </w:r>
+      <w:r>
+        <w:rPr>
+          <w:b/>
+          <w:bCs/>
+          <w:sz w:val="28"/>
+          <w:szCs w:val="28"/>
+          <w:u w:val="single"/>
+        </w:rPr>
+        <w:t>April 2020</w:t>
+      </w:r>
+    </w:p>
+    <w:p>
+      <w:pPr>
+        <w:pStyle w:val="ListParagraph"/>
+        <w:numPr>
+          <w:ilvl w:val="0"/>
+          <w:numId w:val="1"/>
+        </w:numPr>
+        <w:rPr>
+          <w:sz w:val="24"/>
+          <w:szCs w:val="24"/>
+        </w:rPr>
+      </w:pPr>
+      <w:r>
+        <w:rPr>
+          <w:sz w:val="24"/>
+          <w:szCs w:val="24"/>
+        </w:rPr>
+        <w:t>I worked on checkout. Transferring food</w:t>
+      </w:r>
+      <w:r>
+        <w:rPr>
+          <w:sz w:val="24"/>
+          <w:szCs w:val="24"/>
+        </w:rPr>
+        <w:t xml:space="preserve"> and amount</w:t>
+      </w:r>
+      <w:r>
+        <w:rPr>
+          <w:sz w:val="24"/>
+          <w:szCs w:val="24"/>
+        </w:rPr>
+        <w:t xml:space="preserve"> from cart to checkout.</w:t>
+      </w:r>
+    </w:p>
+    <w:p>
+      <w:pPr>
+        <w:rPr>
+          <w:b/>
+          <w:bCs/>
+          <w:sz w:val="28"/>
+          <w:szCs w:val="28"/>
+          <w:u w:val="single"/>
+        </w:rPr>
+      </w:pPr>
+      <w:r>
+        <w:rPr>
+          <w:b/>
+          <w:bCs/>
+          <w:sz w:val="28"/>
+          <w:szCs w:val="28"/>
+          <w:u w:val="single"/>
+        </w:rPr>
+        <w:t xml:space="preserve">24 </w:t>
+      </w:r>
+      <w:r>
+        <w:rPr>
+          <w:b/>
+          <w:bCs/>
+          <w:sz w:val="28"/>
+          <w:szCs w:val="28"/>
+          <w:u w:val="single"/>
+        </w:rPr>
+        <w:t>April 2020</w:t>
+      </w:r>
+    </w:p>
+    <w:p>
+      <w:pPr>
+        <w:pStyle w:val="ListParagraph"/>
+        <w:numPr>
+          <w:ilvl w:val="0"/>
+          <w:numId w:val="1"/>
+        </w:numPr>
+        <w:rPr>
+          <w:b/>
+          <w:bCs/>
+          <w:sz w:val="28"/>
+          <w:szCs w:val="28"/>
+          <w:u w:val="single"/>
+        </w:rPr>
+      </w:pPr>
+      <w:r>
+        <w:rPr>
+          <w:sz w:val="24"/>
+          <w:szCs w:val="24"/>
+        </w:rPr>
+        <w:t>I proceeded and worked on checkout (transferring data).</w:t>
+      </w:r>
+    </w:p>
+    <w:p>
+      <w:pPr>
+        <w:rPr>
+          <w:b/>
+          <w:bCs/>
+          <w:sz w:val="28"/>
+          <w:szCs w:val="28"/>
+          <w:u w:val="single"/>
+        </w:rPr>
+      </w:pPr>
+      <w:r>
+        <w:rPr>
+          <w:b/>
+          <w:bCs/>
+          <w:sz w:val="28"/>
+          <w:szCs w:val="28"/>
+          <w:u w:val="single"/>
+        </w:rPr>
+        <w:t xml:space="preserve">27 </w:t>
+      </w:r>
+      <w:r>
+        <w:rPr>
+          <w:b/>
+          <w:bCs/>
+          <w:sz w:val="28"/>
+          <w:szCs w:val="28"/>
+          <w:u w:val="single"/>
+        </w:rPr>
+        <w:t>April 2020</w:t>
+      </w:r>
+    </w:p>
+    <w:p>
+      <w:pPr>
+        <w:pStyle w:val="ListParagraph"/>
+        <w:numPr>
+          <w:ilvl w:val="0"/>
+          <w:numId w:val="1"/>
+        </w:numPr>
+        <w:rPr>
+          <w:sz w:val="24"/>
+          <w:szCs w:val="24"/>
+        </w:rPr>
+      </w:pPr>
+      <w:r>
+        <w:rPr>
+          <w:sz w:val="24"/>
+          <w:szCs w:val="24"/>
+        </w:rPr>
+        <w:t xml:space="preserve">I worked on </w:t>
+      </w:r>
+      <w:r>
+        <w:rPr>
+          <w:sz w:val="24"/>
+          <w:szCs w:val="24"/>
+        </w:rPr>
+        <w:t xml:space="preserve">both add to cart (database) and </w:t>
+      </w:r>
+      <w:r>
+        <w:rPr>
+          <w:sz w:val="24"/>
+          <w:szCs w:val="24"/>
+        </w:rPr>
+        <w:t>checkout.</w:t>
+      </w:r>
+    </w:p>
+    <w:p>
+      <w:pPr>
+        <w:rPr>
+          <w:b/>
+          <w:bCs/>
+          <w:sz w:val="28"/>
+          <w:szCs w:val="28"/>
+          <w:u w:val="single"/>
+        </w:rPr>
+      </w:pPr>
+      <w:r>
+        <w:rPr>
+          <w:b/>
+          <w:bCs/>
+          <w:sz w:val="28"/>
+          <w:szCs w:val="28"/>
+          <w:u w:val="single"/>
+        </w:rPr>
+        <w:t xml:space="preserve">28 </w:t>
+      </w:r>
+      <w:r>
+        <w:rPr>
+          <w:b/>
+          <w:bCs/>
+          <w:sz w:val="28"/>
+          <w:szCs w:val="28"/>
+          <w:u w:val="single"/>
+        </w:rPr>
+        <w:t>April 2020</w:t>
+      </w:r>
+    </w:p>
+    <w:p>
+      <w:pPr>
+        <w:pStyle w:val="ListParagraph"/>
+        <w:numPr>
+          <w:ilvl w:val="0"/>
+          <w:numId w:val="1"/>
+        </w:numPr>
+        <w:rPr>
+          <w:sz w:val="24"/>
+          <w:szCs w:val="24"/>
+        </w:rPr>
+      </w:pPr>
+      <w:r>
+        <w:rPr>
+          <w:sz w:val="24"/>
+          <w:szCs w:val="24"/>
+        </w:rPr>
+        <w:t>I continued to work on both add to cart and checkout.</w:t>
+      </w:r>
+    </w:p>
+    <w:p>
+      <w:pPr>
+        <w:rPr>
+          <w:b/>
+          <w:bCs/>
+          <w:sz w:val="28"/>
+          <w:szCs w:val="28"/>
+          <w:u w:val="single"/>
+        </w:rPr>
+      </w:pPr>
+      <w:r>
+        <w:rPr>
+          <w:b/>
+          <w:bCs/>
+          <w:sz w:val="28"/>
+          <w:szCs w:val="28"/>
+          <w:u w:val="single"/>
+        </w:rPr>
+        <w:t xml:space="preserve">29 </w:t>
+      </w:r>
+      <w:r>
+        <w:rPr>
+          <w:b/>
+          <w:bCs/>
+          <w:sz w:val="28"/>
+          <w:szCs w:val="28"/>
+          <w:u w:val="single"/>
+        </w:rPr>
+        <w:t>April 2020</w:t>
+      </w:r>
+    </w:p>
+    <w:p>
+      <w:pPr>
+        <w:pStyle w:val="ListParagraph"/>
+        <w:numPr>
+          <w:ilvl w:val="0"/>
+          <w:numId w:val="1"/>
+        </w:numPr>
+        <w:rPr>
+          <w:sz w:val="24"/>
+          <w:szCs w:val="24"/>
+        </w:rPr>
+      </w:pPr>
+      <w:r>
+        <w:rPr>
+          <w:sz w:val="24"/>
+          <w:szCs w:val="24"/>
+        </w:rPr>
+        <w:t>I was given another task to work on which is login for vendor admin. I started to work on it.</w:t>
+      </w:r>
+    </w:p>
+    <w:p>
+      <w:pPr>
+        <w:rPr>
+          <w:b/>
+          <w:bCs/>
+          <w:sz w:val="28"/>
+          <w:szCs w:val="28"/>
+          <w:u w:val="single"/>
+        </w:rPr>
+      </w:pPr>
+      <w:r>
+        <w:rPr>
+          <w:b/>
+          <w:bCs/>
+          <w:sz w:val="28"/>
+          <w:szCs w:val="28"/>
+          <w:u w:val="single"/>
+        </w:rPr>
+        <w:t xml:space="preserve">30 </w:t>
+      </w:r>
+      <w:r>
+        <w:rPr>
+          <w:b/>
+          <w:bCs/>
+          <w:sz w:val="28"/>
+          <w:szCs w:val="28"/>
+          <w:u w:val="single"/>
+        </w:rPr>
+        <w:t>April 2020</w:t>
+      </w:r>
+    </w:p>
+    <w:p>
+      <w:pPr>
+        <w:pStyle w:val="ListParagraph"/>
+        <w:numPr>
+          <w:ilvl w:val="0"/>
+          <w:numId w:val="1"/>
+        </w:numPr>
+        <w:rPr>
+          <w:sz w:val="24"/>
+          <w:szCs w:val="24"/>
+        </w:rPr>
+      </w:pPr>
+      <w:r>
+        <w:rPr>
+          <w:sz w:val="24"/>
+          <w:szCs w:val="24"/>
+        </w:rPr>
+        <w:t xml:space="preserve">I continued to work on log-in task I was given. </w:t>
+      </w:r>
+    </w:p>
+    <w:p>
+      <w:pPr>
+        <w:rPr>
+          <w:b/>
+          <w:bCs/>
+          <w:sz w:val="28"/>
+          <w:szCs w:val="28"/>
+          <w:u w:val="single"/>
+        </w:rPr>
+      </w:pPr>
+      <w:r>
+        <w:rPr>
+          <w:b/>
+          <w:bCs/>
+          <w:sz w:val="28"/>
+          <w:szCs w:val="28"/>
+          <w:u w:val="single"/>
+        </w:rPr>
+        <w:t>01 May 2020</w:t>
+      </w:r>
+    </w:p>
+    <w:p>
+      <w:pPr>
+        <w:pStyle w:val="ListParagraph"/>
+        <w:numPr>
+          <w:ilvl w:val="0"/>
+          <w:numId w:val="1"/>
+        </w:numPr>
+        <w:rPr>
+          <w:sz w:val="24"/>
+          <w:szCs w:val="24"/>
+        </w:rPr>
+      </w:pPr>
+      <w:r>
+        <w:rPr>
+          <w:sz w:val="24"/>
+          <w:szCs w:val="24"/>
+        </w:rPr>
+        <w:t xml:space="preserve">I continued to work on log-in </w:t>
+      </w:r>
+      <w:r>
+        <w:rPr>
+          <w:sz w:val="24"/>
+          <w:szCs w:val="24"/>
+        </w:rPr>
+        <w:t>for vendor admin. I had errors but didn’t know how to fix.</w:t>
+      </w:r>
+    </w:p>
+    <w:p>
+      <w:pPr>
+        <w:rPr>
+          <w:b/>
+          <w:bCs/>
+          <w:sz w:val="28"/>
+          <w:szCs w:val="28"/>
+          <w:u w:val="single"/>
+        </w:rPr>
+      </w:pPr>
+      <w:r>
+        <w:rPr>
+          <w:b/>
+          <w:bCs/>
+          <w:sz w:val="28"/>
+          <w:szCs w:val="28"/>
+          <w:u w:val="single"/>
+        </w:rPr>
+        <w:t>04</w:t>
+      </w:r>
+      <w:r>
+        <w:rPr>
+          <w:b/>
+          <w:bCs/>
+          <w:sz w:val="28"/>
+          <w:szCs w:val="28"/>
+          <w:u w:val="single"/>
+        </w:rPr>
+        <w:t xml:space="preserve"> May 2020</w:t>
+      </w:r>
+    </w:p>
+    <w:p>
+      <w:pPr>
+        <w:pStyle w:val="ListParagraph"/>
+        <w:numPr>
+          <w:ilvl w:val="0"/>
+          <w:numId w:val="1"/>
+        </w:numPr>
+        <w:rPr>
+          <w:sz w:val="28"/>
+          <w:szCs w:val="28"/>
+        </w:rPr>
+      </w:pPr>
+      <w:r>
+        <w:rPr>
+          <w:sz w:val="24"/>
+          <w:szCs w:val="24"/>
+        </w:rPr>
+        <w:t>I checked online sites for solutions and tried to fix my errors.</w:t>
+      </w:r>
+    </w:p>
+    <w:p>
+      <w:pPr>
+        <w:rPr>
+          <w:b/>
+          <w:bCs/>
+          <w:sz w:val="28"/>
+          <w:szCs w:val="28"/>
+          <w:u w:val="single"/>
+        </w:rPr>
+      </w:pPr>
+      <w:r>
+        <w:rPr>
+          <w:b/>
+          <w:bCs/>
+          <w:sz w:val="28"/>
+          <w:szCs w:val="28"/>
+          <w:u w:val="single"/>
+        </w:rPr>
+        <w:t>05</w:t>
+      </w:r>
+      <w:r>
+        <w:rPr>
+          <w:b/>
+          <w:bCs/>
+          <w:sz w:val="28"/>
+          <w:szCs w:val="28"/>
+          <w:u w:val="single"/>
+        </w:rPr>
+        <w:t xml:space="preserve"> May 2020</w:t>
+      </w:r>
+    </w:p>
+    <w:p>
+      <w:pPr>
+        <w:pStyle w:val="ListParagraph"/>
+        <w:numPr>
+          <w:ilvl w:val="0"/>
+          <w:numId w:val="1"/>
+        </w:numPr>
+        <w:rPr>
+          <w:sz w:val="24"/>
+          <w:szCs w:val="24"/>
+        </w:rPr>
+      </w:pPr>
+      <w:r>
+        <w:rPr>
+          <w:sz w:val="24"/>
+          <w:szCs w:val="24"/>
+        </w:rPr>
+        <w:t>I continued to work on my login task.</w:t>
+      </w:r>
+    </w:p>
+    <w:p>
+      <w:pPr>
+        <w:rPr>
+          <w:b/>
+          <w:bCs/>
+          <w:sz w:val="28"/>
+          <w:szCs w:val="28"/>
+          <w:u w:val="single"/>
+        </w:rPr>
+      </w:pPr>
+      <w:r>
+        <w:rPr>
+          <w:b/>
+          <w:bCs/>
+          <w:sz w:val="28"/>
+          <w:szCs w:val="28"/>
+          <w:u w:val="single"/>
+        </w:rPr>
+        <w:t>06</w:t>
+      </w:r>
+      <w:r>
+        <w:rPr>
+          <w:b/>
+          <w:bCs/>
+          <w:sz w:val="28"/>
+          <w:szCs w:val="28"/>
+          <w:u w:val="single"/>
+        </w:rPr>
+        <w:t xml:space="preserve"> May 2020</w:t>
+      </w:r>
+    </w:p>
+    <w:p>
+      <w:pPr>
+        <w:pStyle w:val="ListParagraph"/>
+        <w:numPr>
+          <w:ilvl w:val="0"/>
+          <w:numId w:val="1"/>
+        </w:numPr>
+        <w:rPr>
+          <w:sz w:val="24"/>
+          <w:szCs w:val="24"/>
+        </w:rPr>
+      </w:pPr>
+      <w:r>
+        <w:rPr>
+          <w:sz w:val="24"/>
+          <w:szCs w:val="24"/>
+        </w:rPr>
+        <w:t>Day off.</w:t>
+      </w:r>
+    </w:p>
+    <w:p>
+      <w:pPr>
+        <w:rPr>
+          <w:b/>
+          <w:bCs/>
+          <w:sz w:val="28"/>
+          <w:szCs w:val="28"/>
+          <w:u w:val="single"/>
+        </w:rPr>
+      </w:pPr>
+      <w:r>
+        <w:rPr>
+          <w:b/>
+          <w:bCs/>
+          <w:sz w:val="28"/>
+          <w:szCs w:val="28"/>
+          <w:u w:val="single"/>
+        </w:rPr>
+        <w:t>07</w:t>
+      </w:r>
+      <w:r>
+        <w:rPr>
+          <w:b/>
+          <w:bCs/>
+          <w:sz w:val="28"/>
+          <w:szCs w:val="28"/>
+          <w:u w:val="single"/>
+        </w:rPr>
+        <w:t xml:space="preserve"> May 2020</w:t>
+      </w:r>
+    </w:p>
+    <w:p>
+      <w:pPr>
+        <w:pStyle w:val="ListParagraph"/>
+        <w:numPr>
+          <w:ilvl w:val="0"/>
+          <w:numId w:val="1"/>
+        </w:numPr>
+        <w:rPr>
+          <w:sz w:val="24"/>
+          <w:szCs w:val="24"/>
+        </w:rPr>
+      </w:pPr>
+      <w:r>
+        <w:rPr>
+          <w:sz w:val="24"/>
+          <w:szCs w:val="24"/>
+        </w:rPr>
+        <w:t>I pulled and pushed</w:t>
+      </w:r>
+      <w:r>
+        <w:rPr>
+          <w:sz w:val="24"/>
+          <w:szCs w:val="24"/>
+        </w:rPr>
+        <w:t xml:space="preserve"> work on git to prepare for a video presentation, but I got a lot of errors trying to merge the work. So, I couldn’t do the presentation because of the errors.</w:t>
+      </w:r>
+    </w:p>
+    <w:p>
+      <w:pPr>
+        <w:rPr>
+          <w:b/>
+          <w:bCs/>
+          <w:sz w:val="28"/>
+          <w:szCs w:val="28"/>
+          <w:u w:val="single"/>
+        </w:rPr>
+      </w:pPr>
+      <w:r>
+        <w:rPr>
+          <w:b/>
+          <w:bCs/>
+          <w:sz w:val="28"/>
+          <w:szCs w:val="28"/>
+          <w:u w:val="single"/>
+        </w:rPr>
+        <w:t>08</w:t>
+      </w:r>
+      <w:r>
+        <w:rPr>
+          <w:b/>
+          <w:bCs/>
+          <w:sz w:val="28"/>
+          <w:szCs w:val="28"/>
+          <w:u w:val="single"/>
+        </w:rPr>
+        <w:t xml:space="preserve"> May 2020</w:t>
+      </w:r>
+    </w:p>
+    <w:p>
+      <w:pPr>
+        <w:pStyle w:val="ListParagraph"/>
+        <w:numPr>
+          <w:ilvl w:val="0"/>
+          <w:numId w:val="1"/>
+        </w:numPr>
+        <w:rPr>
+          <w:sz w:val="24"/>
+          <w:szCs w:val="24"/>
+        </w:rPr>
+      </w:pPr>
+      <w:r>
+        <w:rPr>
+          <w:sz w:val="24"/>
+          <w:szCs w:val="24"/>
+        </w:rPr>
+        <w:lastRenderedPageBreak/>
+        <w:t xml:space="preserve">I tried to fix </w:t>
+      </w:r>
+      <w:r>
+        <w:rPr>
+          <w:sz w:val="24"/>
+          <w:szCs w:val="24"/>
+        </w:rPr>
+        <w:t>the errors I got from merging.</w:t>
       </w:r>
     </w:p>
     <w:sectPr>
@@ -3309,7 +4151,7 @@
   <w:abstractNum w:abstractNumId="0" w15:restartNumberingAfterBreak="0">
     <w:nsid w:val="14746133"/>
     <w:multiLevelType w:val="hybridMultilevel"/>
-    <w:tmpl w:val="AF20F72E"/>
+    <w:tmpl w:val="76B472B6"/>
     <w:lvl w:ilvl="0" w:tplc="1C090001">
       <w:start w:val="1"/>
       <w:numFmt w:val="bullet"/>
@@ -3319,7 +4161,7 @@
         <w:ind w:left="720" w:hanging="360"/>
       </w:pPr>
       <w:rPr>
-        <w:rFonts w:ascii="Symbol" w:hAnsi="Symbol" w:cs="Symbol" w:hint="default"/>
+        <w:rFonts w:ascii="Symbol" w:hAnsi="Symbol" w:hint="default"/>
       </w:rPr>
     </w:lvl>
     <w:lvl w:ilvl="1" w:tplc="1C090003" w:tentative="1">
